--- a/JAVA笔记分类/Java 中会存在内存泄漏吗.docx
+++ b/JAVA笔记分类/Java 中会存在内存泄漏吗.docx
@@ -1,6 +1,6 @@
 
 <file path=word/document.xml><?xml version="1.0" encoding="utf-8"?>
-<w:document xmlns:wpc="http://schemas.microsoft.com/office/word/2010/wordprocessingCanvas" xmlns:mc="http://schemas.openxmlformats.org/markup-compatibility/2006" xmlns:o="urn:schemas-microsoft-com:office:office" xmlns:r="http://schemas.openxmlformats.org/officeDocument/2006/relationships" xmlns:m="http://schemas.openxmlformats.org/officeDocument/2006/math" xmlns:v="urn:schemas-microsoft-com:vml" xmlns:wp14="http://schemas.microsoft.com/office/word/2010/wordprocessingDrawing" xmlns:wp="http://schemas.openxmlformats.org/drawingml/2006/wordprocessingDrawing" xmlns:w="http://schemas.openxmlformats.org/wordprocessingml/2006/main" xmlns:w14="http://schemas.microsoft.com/office/word/2010/wordml" xmlns:w10="urn:schemas-microsoft-com:office:word" xmlns:w15="http://schemas.microsoft.com/office/word/2012/wordml" xmlns:wpg="http://schemas.microsoft.com/office/word/2010/wordprocessingGroup" xmlns:wpi="http://schemas.microsoft.com/office/word/2010/wordprocessingInk" xmlns:wne="http://schemas.microsoft.com/office/word/2006/wordml" xmlns:wps="http://schemas.microsoft.com/office/word/2010/wordprocessingShape" mc:Ignorable="w14 w15 wp14">
+<w:document xmlns:wpc="http://schemas.microsoft.com/office/word/2010/wordprocessingCanvas" xmlns:mc="http://schemas.openxmlformats.org/markup-compatibility/2006" xmlns:o="urn:schemas-microsoft-com:office:office" xmlns:r="http://schemas.openxmlformats.org/officeDocument/2006/relationships" xmlns:m="http://schemas.openxmlformats.org/officeDocument/2006/math" xmlns:v="urn:schemas-microsoft-com:vml" xmlns:wp14="http://schemas.microsoft.com/office/word/2010/wordprocessingDrawing" xmlns:wp="http://schemas.openxmlformats.org/drawingml/2006/wordprocessingDrawing" xmlns:w="http://schemas.openxmlformats.org/wordprocessingml/2006/main" xmlns:w14="http://schemas.microsoft.com/office/word/2010/wordml" xmlns:w10="urn:schemas-microsoft-com:office:word" xmlns:w15="http://schemas.microsoft.com/office/word/2012/wordml" xmlns:wpg="http://schemas.microsoft.com/office/word/2010/wordprocessingGroup" xmlns:wpi="http://schemas.microsoft.com/office/word/2010/wordprocessingInk" xmlns:wne="http://schemas.microsoft.com/office/word/2006/wordml" xmlns:wps="http://schemas.microsoft.com/office/word/2010/wordprocessingShape" xmlns:wpsCustomData="http://www.wps.cn/officeDocument/2013/wpsCustomData" mc:Ignorable="w14 w15 wp14">
   <w:body>
     <w:p>
       <w:pPr>
@@ -8,8 +8,8 @@
         <w:keepLines w:val="0"/>
         <w:widowControl/>
         <w:numPr>
-          <w:ilvl w:val="-1"/>
-          <w:numId w:val="0"/>
+          <w:ilvl w:val="0"/>
+          <w:numId w:val="1"/>
         </w:numPr>
         <w:suppressLineNumbers w:val="0"/>
         <w:pBdr>
@@ -48,7 +48,7 @@
           <w:szCs w:val="28"/>
           <w:shd w:val="clear" w:fill="FFFFFF"/>
         </w:rPr>
-        <w:t>25、Java 中会存在内存泄漏吗，请简单描述。</w:t>
+        <w:t>Java 中会存在内存泄漏吗，请简单描述。</w:t>
       </w:r>
       <w:r>
         <w:rPr>
@@ -93,7 +93,100 @@
           <w:szCs w:val="28"/>
           <w:shd w:val="clear" w:fill="FFFFFF"/>
         </w:rPr>
-        <w:t>答：理论上Java因为有垃圾回收机制（GC）不会存在内存泄露问题（这也是Java被广泛使用于服务器端编程的一个重要原因）；然而在实际开发中，可能会存在无用但可达的对象，这些对象不能被GC回收，因此也会导致内存泄露的发生。例如Hibernate的Session（一级缓存）中的对象属于持久态，垃圾回收器是不会回收这些对象的，然而这些对象中可能存在无用的垃圾对象，如果不及时关闭（close）或清空（flush）一级缓存就可能导致内存泄露。下面例子中的代码也会导致内存泄露。</w:t>
+        <w:t>答：理论上Java因为有垃圾回收机制（GC）不会存在内存泄露问题（这也是Java被广泛使用于服务器端编程的一个重要原因）；</w:t>
+      </w:r>
+    </w:p>
+    <w:p>
+      <w:pPr>
+        <w:keepNext w:val="0"/>
+        <w:keepLines w:val="0"/>
+        <w:widowControl/>
+        <w:numPr>
+          <w:numId w:val="0"/>
+        </w:numPr>
+        <w:suppressLineNumbers w:val="0"/>
+        <w:pBdr>
+          <w:top w:val="none" w:color="auto" w:sz="0" w:space="0"/>
+          <w:left w:val="none" w:color="auto" w:sz="0" w:space="0"/>
+          <w:bottom w:val="none" w:color="auto" w:sz="0" w:space="0"/>
+          <w:right w:val="none" w:color="auto" w:sz="0" w:space="0"/>
+        </w:pBdr>
+        <w:wordWrap w:val="0"/>
+        <w:spacing w:before="0" w:beforeAutospacing="1" w:after="0" w:afterAutospacing="1" w:line="22" w:lineRule="atLeast"/>
+        <w:ind w:left="0" w:leftChars="0" w:firstLine="0" w:firstLineChars="0"/>
+        <w:jc w:val="both"/>
+        <w:rPr>
+          <w:rFonts w:hint="eastAsia" w:ascii="微软雅黑" w:hAnsi="微软雅黑" w:eastAsia="微软雅黑" w:cs="微软雅黑"/>
+          <w:b/>
+          <w:bCs/>
+          <w:i w:val="0"/>
+          <w:caps w:val="0"/>
+          <w:color w:val="333333"/>
+          <w:spacing w:val="0"/>
+          <w:sz w:val="28"/>
+          <w:szCs w:val="28"/>
+        </w:rPr>
+      </w:pPr>
+      <w:r>
+        <w:rPr>
+          <w:rFonts w:hint="eastAsia" w:ascii="微软雅黑" w:hAnsi="微软雅黑" w:eastAsia="微软雅黑" w:cs="微软雅黑"/>
+          <w:b/>
+          <w:bCs/>
+          <w:i w:val="0"/>
+          <w:caps w:val="0"/>
+          <w:color w:val="333333"/>
+          <w:spacing w:val="0"/>
+          <w:sz w:val="28"/>
+          <w:szCs w:val="28"/>
+          <w:shd w:val="clear" w:fill="FFFFFF"/>
+          <w:lang w:val="en-US" w:eastAsia="zh-CN"/>
+        </w:rPr>
+        <w:t xml:space="preserve">  </w:t>
+      </w:r>
+      <w:r>
+        <w:rPr>
+          <w:rFonts w:hint="eastAsia" w:ascii="微软雅黑" w:hAnsi="微软雅黑" w:eastAsia="微软雅黑" w:cs="微软雅黑"/>
+          <w:b/>
+          <w:bCs/>
+          <w:i w:val="0"/>
+          <w:caps w:val="0"/>
+          <w:color w:val="333333"/>
+          <w:spacing w:val="0"/>
+          <w:sz w:val="28"/>
+          <w:szCs w:val="28"/>
+          <w:shd w:val="clear" w:fill="FFFFFF"/>
+        </w:rPr>
+        <w:t>然而在实际开发中，可能会存在</w:t>
+      </w:r>
+      <w:r>
+        <w:rPr>
+          <w:rFonts w:hint="eastAsia" w:ascii="微软雅黑" w:hAnsi="微软雅黑" w:eastAsia="微软雅黑" w:cs="微软雅黑"/>
+          <w:b/>
+          <w:bCs/>
+          <w:i w:val="0"/>
+          <w:caps w:val="0"/>
+          <w:color w:val="C00000"/>
+          <w:spacing w:val="0"/>
+          <w:sz w:val="28"/>
+          <w:szCs w:val="28"/>
+          <w:shd w:val="clear" w:fill="FFFFFF"/>
+        </w:rPr>
+        <w:t>无用但可达</w:t>
+      </w:r>
+      <w:r>
+        <w:rPr>
+          <w:rFonts w:hint="eastAsia" w:ascii="微软雅黑" w:hAnsi="微软雅黑" w:eastAsia="微软雅黑" w:cs="微软雅黑"/>
+          <w:b/>
+          <w:bCs/>
+          <w:i w:val="0"/>
+          <w:caps w:val="0"/>
+          <w:color w:val="333333"/>
+          <w:spacing w:val="0"/>
+          <w:sz w:val="28"/>
+          <w:szCs w:val="28"/>
+          <w:shd w:val="clear" w:fill="FFFFFF"/>
+        </w:rPr>
+        <w:t>的对象，这些对象不能被GC回收，因此也会导致内存泄露的发生。例如Hibernate的Session（一级缓存）中的对象属于持久态，垃圾回收器是不会回收这些对象的，然而这些对象中可能存在无用的垃圾对象，如果不及时关闭（close）或清空（flush）一级缓存就可能导致内存泄露。下面例子中的代码也会导致内存泄露。</w:t>
       </w:r>
     </w:p>
     <w:p>
@@ -115,21 +208,21 @@
         <w:jc w:val="left"/>
         <w:rPr>
           <w:rStyle w:val="6"/>
-          <w:rFonts w:hint="default" w:ascii="Source Code Pro" w:hAnsi="Source Code Pro" w:eastAsia="Source Code Pro" w:cs="Source Code Pro"/>
-          <w:b/>
-          <w:bCs/>
-          <w:i w:val="0"/>
-          <w:caps w:val="0"/>
-          <w:color w:val="333333"/>
-          <w:spacing w:val="0"/>
-          <w:sz w:val="28"/>
-          <w:szCs w:val="28"/>
-        </w:rPr>
-      </w:pPr>
-      <w:r>
-        <w:rPr>
-          <w:rStyle w:val="6"/>
-          <w:rFonts w:hint="default" w:ascii="Source Code Pro" w:hAnsi="Source Code Pro" w:eastAsia="Source Code Pro" w:cs="Source Code Pro"/>
+          <w:rFonts w:hint="eastAsia" w:ascii="微软雅黑" w:hAnsi="微软雅黑" w:eastAsia="微软雅黑" w:cs="微软雅黑"/>
+          <w:b/>
+          <w:bCs/>
+          <w:i w:val="0"/>
+          <w:caps w:val="0"/>
+          <w:color w:val="333333"/>
+          <w:spacing w:val="0"/>
+          <w:sz w:val="28"/>
+          <w:szCs w:val="28"/>
+        </w:rPr>
+      </w:pPr>
+      <w:r>
+        <w:rPr>
+          <w:rStyle w:val="6"/>
+          <w:rFonts w:hint="eastAsia" w:ascii="微软雅黑" w:hAnsi="微软雅黑" w:eastAsia="微软雅黑" w:cs="微软雅黑"/>
           <w:b/>
           <w:bCs/>
           <w:i w:val="0"/>
@@ -161,21 +254,21 @@
         <w:jc w:val="left"/>
         <w:rPr>
           <w:rStyle w:val="6"/>
-          <w:rFonts w:hint="default" w:ascii="Source Code Pro" w:hAnsi="Source Code Pro" w:eastAsia="Source Code Pro" w:cs="Source Code Pro"/>
-          <w:b/>
-          <w:bCs/>
-          <w:i w:val="0"/>
-          <w:caps w:val="0"/>
-          <w:color w:val="333333"/>
-          <w:spacing w:val="0"/>
-          <w:sz w:val="28"/>
-          <w:szCs w:val="28"/>
-        </w:rPr>
-      </w:pPr>
-      <w:r>
-        <w:rPr>
-          <w:rStyle w:val="6"/>
-          <w:rFonts w:hint="default" w:ascii="Source Code Pro" w:hAnsi="Source Code Pro" w:eastAsia="Source Code Pro" w:cs="Source Code Pro"/>
+          <w:rFonts w:hint="eastAsia" w:ascii="微软雅黑" w:hAnsi="微软雅黑" w:eastAsia="微软雅黑" w:cs="微软雅黑"/>
+          <w:b/>
+          <w:bCs/>
+          <w:i w:val="0"/>
+          <w:caps w:val="0"/>
+          <w:color w:val="333333"/>
+          <w:spacing w:val="0"/>
+          <w:sz w:val="28"/>
+          <w:szCs w:val="28"/>
+        </w:rPr>
+      </w:pPr>
+      <w:r>
+        <w:rPr>
+          <w:rStyle w:val="6"/>
+          <w:rFonts w:hint="eastAsia" w:ascii="微软雅黑" w:hAnsi="微软雅黑" w:eastAsia="微软雅黑" w:cs="微软雅黑"/>
           <w:b/>
           <w:bCs/>
           <w:i w:val="0"/>
@@ -207,35 +300,64 @@
         <w:jc w:val="left"/>
         <w:rPr>
           <w:rStyle w:val="6"/>
-          <w:rFonts w:hint="default" w:ascii="Source Code Pro" w:hAnsi="Source Code Pro" w:eastAsia="Source Code Pro" w:cs="Source Code Pro"/>
-          <w:b/>
-          <w:bCs/>
-          <w:i w:val="0"/>
-          <w:caps w:val="0"/>
-          <w:color w:val="333333"/>
-          <w:spacing w:val="0"/>
-          <w:sz w:val="28"/>
-          <w:szCs w:val="28"/>
-        </w:rPr>
-      </w:pPr>
-      <w:r>
-        <w:rPr>
-          <w:rFonts w:hint="default" w:ascii="Source Code Pro" w:hAnsi="Source Code Pro" w:eastAsia="Source Code Pro" w:cs="Source Code Pro"/>
-          <w:b/>
-          <w:bCs/>
-          <w:i w:val="0"/>
-          <w:caps w:val="0"/>
+          <w:rFonts w:hint="eastAsia" w:ascii="微软雅黑" w:hAnsi="微软雅黑" w:eastAsia="微软雅黑" w:cs="微软雅黑"/>
+          <w:b/>
+          <w:bCs/>
+          <w:i w:val="0"/>
+          <w:caps w:val="0"/>
+          <w:color w:val="333333"/>
+          <w:spacing w:val="0"/>
+          <w:sz w:val="28"/>
+          <w:szCs w:val="28"/>
+        </w:rPr>
+      </w:pPr>
+      <w:r>
+        <w:rPr>
+          <w:rFonts w:hint="eastAsia" w:ascii="微软雅黑" w:hAnsi="微软雅黑" w:eastAsia="微软雅黑" w:cs="微软雅黑"/>
+          <w:b/>
+          <w:bCs/>
+          <w:i w:val="0"/>
           <w:color w:val="000088"/>
           <w:spacing w:val="0"/>
           <w:sz w:val="28"/>
           <w:szCs w:val="28"/>
-        </w:rPr>
-        <w:t>public</w:t>
-      </w:r>
-      <w:r>
-        <w:rPr>
-          <w:rStyle w:val="6"/>
-          <w:rFonts w:hint="default" w:ascii="Source Code Pro" w:hAnsi="Source Code Pro" w:eastAsia="Source Code Pro" w:cs="Source Code Pro"/>
+          <w:lang w:val="en-US" w:eastAsia="zh-CN"/>
+        </w:rPr>
+        <w:t>p</w:t>
+      </w:r>
+      <w:r>
+        <w:rPr>
+          <w:rFonts w:hint="eastAsia" w:ascii="微软雅黑" w:hAnsi="微软雅黑" w:eastAsia="微软雅黑" w:cs="微软雅黑"/>
+          <w:b/>
+          <w:bCs/>
+          <w:i w:val="0"/>
+          <w:caps w:val="0"/>
+          <w:color w:val="000088"/>
+          <w:spacing w:val="0"/>
+          <w:sz w:val="28"/>
+          <w:szCs w:val="28"/>
+        </w:rPr>
+        <w:t>ublic</w:t>
+      </w:r>
+      <w:r>
+        <w:rPr>
+          <w:rFonts w:hint="eastAsia" w:ascii="微软雅黑" w:hAnsi="微软雅黑" w:eastAsia="微软雅黑" w:cs="微软雅黑"/>
+          <w:b/>
+          <w:bCs/>
+          <w:i w:val="0"/>
+          <w:caps w:val="0"/>
+          <w:color w:val="000088"/>
+          <w:spacing w:val="0"/>
+          <w:sz w:val="28"/>
+          <w:szCs w:val="28"/>
+          <w:lang w:val="en-US" w:eastAsia="zh-CN"/>
+        </w:rPr>
+        <w:t xml:space="preserve">  </w:t>
+      </w:r>
+      <w:r>
+        <w:rPr>
+          <w:rStyle w:val="6"/>
+          <w:rFonts w:hint="eastAsia" w:ascii="微软雅黑" w:hAnsi="微软雅黑" w:eastAsia="微软雅黑" w:cs="微软雅黑"/>
           <w:b/>
           <w:bCs/>
           <w:i w:val="0"/>
@@ -249,7 +371,7 @@
       </w:r>
       <w:r>
         <w:rPr>
-          <w:rFonts w:hint="default" w:ascii="Source Code Pro" w:hAnsi="Source Code Pro" w:eastAsia="Source Code Pro" w:cs="Source Code Pro"/>
+          <w:rFonts w:hint="eastAsia" w:ascii="微软雅黑" w:hAnsi="微软雅黑" w:eastAsia="微软雅黑" w:cs="微软雅黑"/>
           <w:b/>
           <w:bCs/>
           <w:i w:val="0"/>
@@ -264,17 +386,48 @@
       <w:r>
         <w:rPr>
           <w:rStyle w:val="6"/>
-          <w:rFonts w:hint="default" w:ascii="Source Code Pro" w:hAnsi="Source Code Pro" w:eastAsia="Source Code Pro" w:cs="Source Code Pro"/>
-          <w:b/>
-          <w:bCs/>
-          <w:i w:val="0"/>
-          <w:caps w:val="0"/>
-          <w:color w:val="333333"/>
-          <w:spacing w:val="0"/>
-          <w:sz w:val="28"/>
-          <w:szCs w:val="28"/>
-        </w:rPr>
-        <w:t xml:space="preserve"> MyStack&lt;T&gt; {</w:t>
+          <w:rFonts w:hint="eastAsia" w:ascii="微软雅黑" w:hAnsi="微软雅黑" w:eastAsia="微软雅黑" w:cs="微软雅黑"/>
+          <w:b/>
+          <w:bCs/>
+          <w:i w:val="0"/>
+          <w:caps w:val="0"/>
+          <w:color w:val="333333"/>
+          <w:spacing w:val="0"/>
+          <w:sz w:val="28"/>
+          <w:szCs w:val="28"/>
+        </w:rPr>
+        <w:t xml:space="preserve"> </w:t>
+      </w:r>
+      <w:r>
+        <w:rPr>
+          <w:rStyle w:val="6"/>
+          <w:rFonts w:hint="eastAsia" w:ascii="微软雅黑" w:hAnsi="微软雅黑" w:eastAsia="微软雅黑" w:cs="微软雅黑"/>
+          <w:b/>
+          <w:bCs/>
+          <w:i w:val="0"/>
+          <w:caps w:val="0"/>
+          <w:color w:val="333333"/>
+          <w:spacing w:val="0"/>
+          <w:sz w:val="28"/>
+          <w:szCs w:val="28"/>
+          <w:lang w:val="en-US" w:eastAsia="zh-CN"/>
+        </w:rPr>
+        <w:t xml:space="preserve">   </w:t>
+      </w:r>
+      <w:r>
+        <w:rPr>
+          <w:rStyle w:val="6"/>
+          <w:rFonts w:hint="eastAsia" w:ascii="微软雅黑" w:hAnsi="微软雅黑" w:eastAsia="微软雅黑" w:cs="微软雅黑"/>
+          <w:b/>
+          <w:bCs/>
+          <w:i w:val="0"/>
+          <w:caps w:val="0"/>
+          <w:color w:val="333333"/>
+          <w:spacing w:val="0"/>
+          <w:sz w:val="28"/>
+          <w:szCs w:val="28"/>
+        </w:rPr>
+        <w:t>MyStack&lt;T&gt; {</w:t>
       </w:r>
     </w:p>
     <w:p>
@@ -296,21 +449,21 @@
         <w:jc w:val="left"/>
         <w:rPr>
           <w:rStyle w:val="6"/>
-          <w:rFonts w:hint="default" w:ascii="Source Code Pro" w:hAnsi="Source Code Pro" w:eastAsia="Source Code Pro" w:cs="Source Code Pro"/>
-          <w:b/>
-          <w:bCs/>
-          <w:i w:val="0"/>
-          <w:caps w:val="0"/>
-          <w:color w:val="333333"/>
-          <w:spacing w:val="0"/>
-          <w:sz w:val="28"/>
-          <w:szCs w:val="28"/>
-        </w:rPr>
-      </w:pPr>
-      <w:r>
-        <w:rPr>
-          <w:rStyle w:val="6"/>
-          <w:rFonts w:hint="default" w:ascii="Source Code Pro" w:hAnsi="Source Code Pro" w:eastAsia="Source Code Pro" w:cs="Source Code Pro"/>
+          <w:rFonts w:hint="eastAsia" w:ascii="微软雅黑" w:hAnsi="微软雅黑" w:eastAsia="微软雅黑" w:cs="微软雅黑"/>
+          <w:b/>
+          <w:bCs/>
+          <w:i w:val="0"/>
+          <w:caps w:val="0"/>
+          <w:color w:val="333333"/>
+          <w:spacing w:val="0"/>
+          <w:sz w:val="28"/>
+          <w:szCs w:val="28"/>
+        </w:rPr>
+      </w:pPr>
+      <w:r>
+        <w:rPr>
+          <w:rStyle w:val="6"/>
+          <w:rFonts w:hint="eastAsia" w:ascii="微软雅黑" w:hAnsi="微软雅黑" w:eastAsia="微软雅黑" w:cs="微软雅黑"/>
           <w:b/>
           <w:bCs/>
           <w:i w:val="0"/>
@@ -324,7 +477,7 @@
       </w:r>
       <w:r>
         <w:rPr>
-          <w:rFonts w:hint="default" w:ascii="Source Code Pro" w:hAnsi="Source Code Pro" w:eastAsia="Source Code Pro" w:cs="Source Code Pro"/>
+          <w:rFonts w:hint="eastAsia" w:ascii="微软雅黑" w:hAnsi="微软雅黑" w:eastAsia="微软雅黑" w:cs="微软雅黑"/>
           <w:b/>
           <w:bCs/>
           <w:i w:val="0"/>
@@ -339,7 +492,7 @@
       <w:r>
         <w:rPr>
           <w:rStyle w:val="6"/>
-          <w:rFonts w:hint="default" w:ascii="Source Code Pro" w:hAnsi="Source Code Pro" w:eastAsia="Source Code Pro" w:cs="Source Code Pro"/>
+          <w:rFonts w:hint="eastAsia" w:ascii="微软雅黑" w:hAnsi="微软雅黑" w:eastAsia="微软雅黑" w:cs="微软雅黑"/>
           <w:b/>
           <w:bCs/>
           <w:i w:val="0"/>
@@ -371,21 +524,21 @@
         <w:jc w:val="left"/>
         <w:rPr>
           <w:rStyle w:val="6"/>
-          <w:rFonts w:hint="default" w:ascii="Source Code Pro" w:hAnsi="Source Code Pro" w:eastAsia="Source Code Pro" w:cs="Source Code Pro"/>
-          <w:b/>
-          <w:bCs/>
-          <w:i w:val="0"/>
-          <w:caps w:val="0"/>
-          <w:color w:val="333333"/>
-          <w:spacing w:val="0"/>
-          <w:sz w:val="28"/>
-          <w:szCs w:val="28"/>
-        </w:rPr>
-      </w:pPr>
-      <w:r>
-        <w:rPr>
-          <w:rStyle w:val="6"/>
-          <w:rFonts w:hint="default" w:ascii="Source Code Pro" w:hAnsi="Source Code Pro" w:eastAsia="Source Code Pro" w:cs="Source Code Pro"/>
+          <w:rFonts w:hint="eastAsia" w:ascii="微软雅黑" w:hAnsi="微软雅黑" w:eastAsia="微软雅黑" w:cs="微软雅黑"/>
+          <w:b/>
+          <w:bCs/>
+          <w:i w:val="0"/>
+          <w:caps w:val="0"/>
+          <w:color w:val="333333"/>
+          <w:spacing w:val="0"/>
+          <w:sz w:val="28"/>
+          <w:szCs w:val="28"/>
+        </w:rPr>
+      </w:pPr>
+      <w:r>
+        <w:rPr>
+          <w:rStyle w:val="6"/>
+          <w:rFonts w:hint="eastAsia" w:ascii="微软雅黑" w:hAnsi="微软雅黑" w:eastAsia="微软雅黑" w:cs="微软雅黑"/>
           <w:b/>
           <w:bCs/>
           <w:i w:val="0"/>
@@ -399,7 +552,7 @@
       </w:r>
       <w:r>
         <w:rPr>
-          <w:rFonts w:hint="default" w:ascii="Source Code Pro" w:hAnsi="Source Code Pro" w:eastAsia="Source Code Pro" w:cs="Source Code Pro"/>
+          <w:rFonts w:hint="eastAsia" w:ascii="微软雅黑" w:hAnsi="微软雅黑" w:eastAsia="微软雅黑" w:cs="微软雅黑"/>
           <w:b/>
           <w:bCs/>
           <w:i w:val="0"/>
@@ -414,7 +567,7 @@
       <w:r>
         <w:rPr>
           <w:rStyle w:val="6"/>
-          <w:rFonts w:hint="default" w:ascii="Source Code Pro" w:hAnsi="Source Code Pro" w:eastAsia="Source Code Pro" w:cs="Source Code Pro"/>
+          <w:rFonts w:hint="eastAsia" w:ascii="微软雅黑" w:hAnsi="微软雅黑" w:eastAsia="微软雅黑" w:cs="微软雅黑"/>
           <w:b/>
           <w:bCs/>
           <w:i w:val="0"/>
@@ -428,7 +581,7 @@
       </w:r>
       <w:r>
         <w:rPr>
-          <w:rFonts w:hint="default" w:ascii="Source Code Pro" w:hAnsi="Source Code Pro" w:eastAsia="Source Code Pro" w:cs="Source Code Pro"/>
+          <w:rFonts w:hint="eastAsia" w:ascii="微软雅黑" w:hAnsi="微软雅黑" w:eastAsia="微软雅黑" w:cs="微软雅黑"/>
           <w:b/>
           <w:bCs/>
           <w:i w:val="0"/>
@@ -443,7 +596,7 @@
       <w:r>
         <w:rPr>
           <w:rStyle w:val="6"/>
-          <w:rFonts w:hint="default" w:ascii="Source Code Pro" w:hAnsi="Source Code Pro" w:eastAsia="Source Code Pro" w:cs="Source Code Pro"/>
+          <w:rFonts w:hint="eastAsia" w:ascii="微软雅黑" w:hAnsi="微软雅黑" w:eastAsia="微软雅黑" w:cs="微软雅黑"/>
           <w:b/>
           <w:bCs/>
           <w:i w:val="0"/>
@@ -457,7 +610,7 @@
       </w:r>
       <w:r>
         <w:rPr>
-          <w:rFonts w:hint="default" w:ascii="Source Code Pro" w:hAnsi="Source Code Pro" w:eastAsia="Source Code Pro" w:cs="Source Code Pro"/>
+          <w:rFonts w:hint="eastAsia" w:ascii="微软雅黑" w:hAnsi="微软雅黑" w:eastAsia="微软雅黑" w:cs="微软雅黑"/>
           <w:b/>
           <w:bCs/>
           <w:i w:val="0"/>
@@ -472,7 +625,7 @@
       <w:r>
         <w:rPr>
           <w:rStyle w:val="6"/>
-          <w:rFonts w:hint="default" w:ascii="Source Code Pro" w:hAnsi="Source Code Pro" w:eastAsia="Source Code Pro" w:cs="Source Code Pro"/>
+          <w:rFonts w:hint="eastAsia" w:ascii="微软雅黑" w:hAnsi="微软雅黑" w:eastAsia="微软雅黑" w:cs="微软雅黑"/>
           <w:b/>
           <w:bCs/>
           <w:i w:val="0"/>
@@ -484,6 +637,186 @@
         </w:rPr>
         <w:t>;</w:t>
       </w:r>
+    </w:p>
+    <w:p>
+      <w:pPr>
+        <w:pStyle w:val="2"/>
+        <w:keepNext w:val="0"/>
+        <w:keepLines w:val="0"/>
+        <w:widowControl/>
+        <w:suppressLineNumbers w:val="0"/>
+        <w:pBdr>
+          <w:top w:val="none" w:color="auto" w:sz="0" w:space="0"/>
+          <w:left w:val="none" w:color="auto" w:sz="0" w:space="0"/>
+          <w:bottom w:val="none" w:color="auto" w:sz="0" w:space="0"/>
+          <w:right w:val="none" w:color="auto" w:sz="0" w:space="0"/>
+        </w:pBdr>
+        <w:wordWrap w:val="0"/>
+        <w:spacing w:before="0" w:beforeAutospacing="0" w:after="231" w:afterAutospacing="0" w:line="22" w:lineRule="atLeast"/>
+        <w:ind w:left="0" w:right="0" w:firstLine="560"/>
+        <w:jc w:val="left"/>
+        <w:rPr>
+          <w:rStyle w:val="6"/>
+          <w:rFonts w:hint="eastAsia" w:ascii="微软雅黑" w:hAnsi="微软雅黑" w:eastAsia="微软雅黑" w:cs="微软雅黑"/>
+          <w:b/>
+          <w:bCs/>
+          <w:i w:val="0"/>
+          <w:caps w:val="0"/>
+          <w:color w:val="333333"/>
+          <w:spacing w:val="0"/>
+          <w:sz w:val="28"/>
+          <w:szCs w:val="28"/>
+        </w:rPr>
+      </w:pPr>
+      <w:r>
+        <w:rPr>
+          <w:rFonts w:hint="eastAsia" w:ascii="微软雅黑" w:hAnsi="微软雅黑" w:eastAsia="微软雅黑" w:cs="微软雅黑"/>
+          <w:b/>
+          <w:bCs/>
+          <w:i w:val="0"/>
+          <w:caps w:val="0"/>
+          <w:color w:val="000088"/>
+          <w:spacing w:val="0"/>
+          <w:sz w:val="28"/>
+          <w:szCs w:val="28"/>
+        </w:rPr>
+        <w:t>private</w:t>
+      </w:r>
+      <w:r>
+        <w:rPr>
+          <w:rStyle w:val="6"/>
+          <w:rFonts w:hint="eastAsia" w:ascii="微软雅黑" w:hAnsi="微软雅黑" w:eastAsia="微软雅黑" w:cs="微软雅黑"/>
+          <w:b/>
+          <w:bCs/>
+          <w:i w:val="0"/>
+          <w:caps w:val="0"/>
+          <w:color w:val="333333"/>
+          <w:spacing w:val="0"/>
+          <w:sz w:val="28"/>
+          <w:szCs w:val="28"/>
+        </w:rPr>
+        <w:t xml:space="preserve"> </w:t>
+      </w:r>
+      <w:r>
+        <w:rPr>
+          <w:rFonts w:hint="eastAsia" w:ascii="微软雅黑" w:hAnsi="微软雅黑" w:eastAsia="微软雅黑" w:cs="微软雅黑"/>
+          <w:b/>
+          <w:bCs/>
+          <w:i w:val="0"/>
+          <w:caps w:val="0"/>
+          <w:color w:val="000088"/>
+          <w:spacing w:val="0"/>
+          <w:sz w:val="28"/>
+          <w:szCs w:val="28"/>
+        </w:rPr>
+        <w:t>static</w:t>
+      </w:r>
+      <w:r>
+        <w:rPr>
+          <w:rStyle w:val="6"/>
+          <w:rFonts w:hint="eastAsia" w:ascii="微软雅黑" w:hAnsi="微软雅黑" w:eastAsia="微软雅黑" w:cs="微软雅黑"/>
+          <w:b/>
+          <w:bCs/>
+          <w:i w:val="0"/>
+          <w:caps w:val="0"/>
+          <w:color w:val="333333"/>
+          <w:spacing w:val="0"/>
+          <w:sz w:val="28"/>
+          <w:szCs w:val="28"/>
+        </w:rPr>
+        <w:t xml:space="preserve"> final </w:t>
+      </w:r>
+      <w:r>
+        <w:rPr>
+          <w:rFonts w:hint="eastAsia" w:ascii="微软雅黑" w:hAnsi="微软雅黑" w:eastAsia="微软雅黑" w:cs="微软雅黑"/>
+          <w:b/>
+          <w:bCs/>
+          <w:i w:val="0"/>
+          <w:caps w:val="0"/>
+          <w:color w:val="000088"/>
+          <w:spacing w:val="0"/>
+          <w:sz w:val="28"/>
+          <w:szCs w:val="28"/>
+        </w:rPr>
+        <w:t>int</w:t>
+      </w:r>
+      <w:r>
+        <w:rPr>
+          <w:rStyle w:val="6"/>
+          <w:rFonts w:hint="eastAsia" w:ascii="微软雅黑" w:hAnsi="微软雅黑" w:eastAsia="微软雅黑" w:cs="微软雅黑"/>
+          <w:b/>
+          <w:bCs/>
+          <w:i w:val="0"/>
+          <w:caps w:val="0"/>
+          <w:color w:val="333333"/>
+          <w:spacing w:val="0"/>
+          <w:sz w:val="28"/>
+          <w:szCs w:val="28"/>
+        </w:rPr>
+        <w:t xml:space="preserve"> INIT_CAPACITY = </w:t>
+      </w:r>
+      <w:r>
+        <w:rPr>
+          <w:rFonts w:hint="eastAsia" w:ascii="微软雅黑" w:hAnsi="微软雅黑" w:eastAsia="微软雅黑" w:cs="微软雅黑"/>
+          <w:b/>
+          <w:bCs/>
+          <w:i w:val="0"/>
+          <w:caps w:val="0"/>
+          <w:color w:val="006666"/>
+          <w:spacing w:val="0"/>
+          <w:sz w:val="28"/>
+          <w:szCs w:val="28"/>
+        </w:rPr>
+        <w:t>16</w:t>
+      </w:r>
+      <w:r>
+        <w:rPr>
+          <w:rStyle w:val="6"/>
+          <w:rFonts w:hint="eastAsia" w:ascii="微软雅黑" w:hAnsi="微软雅黑" w:eastAsia="微软雅黑" w:cs="微软雅黑"/>
+          <w:b/>
+          <w:bCs/>
+          <w:i w:val="0"/>
+          <w:caps w:val="0"/>
+          <w:color w:val="333333"/>
+          <w:spacing w:val="0"/>
+          <w:sz w:val="28"/>
+          <w:szCs w:val="28"/>
+        </w:rPr>
+        <w:t>;</w:t>
+      </w:r>
+    </w:p>
+    <w:p>
+      <w:pPr>
+        <w:pStyle w:val="2"/>
+        <w:keepNext w:val="0"/>
+        <w:keepLines w:val="0"/>
+        <w:widowControl/>
+        <w:suppressLineNumbers w:val="0"/>
+        <w:pBdr>
+          <w:top w:val="none" w:color="auto" w:sz="0" w:space="0"/>
+          <w:left w:val="none" w:color="auto" w:sz="0" w:space="0"/>
+          <w:bottom w:val="none" w:color="auto" w:sz="0" w:space="0"/>
+          <w:right w:val="none" w:color="auto" w:sz="0" w:space="0"/>
+        </w:pBdr>
+        <w:wordWrap w:val="0"/>
+        <w:spacing w:before="0" w:beforeAutospacing="0" w:after="231" w:afterAutospacing="0" w:line="22" w:lineRule="atLeast"/>
+        <w:ind w:right="0"/>
+        <w:jc w:val="left"/>
+        <w:rPr>
+          <w:rStyle w:val="6"/>
+          <w:rFonts w:hint="eastAsia" w:ascii="微软雅黑" w:hAnsi="微软雅黑" w:eastAsia="微软雅黑" w:cs="微软雅黑"/>
+          <w:b/>
+          <w:bCs/>
+          <w:i w:val="0"/>
+          <w:caps w:val="0"/>
+          <w:color w:val="333333"/>
+          <w:spacing w:val="0"/>
+          <w:sz w:val="28"/>
+          <w:szCs w:val="28"/>
+        </w:rPr>
+      </w:pPr>
+      <w:bookmarkStart w:id="0" w:name="_GoBack"/>
+      <w:bookmarkEnd w:id="0"/>
     </w:p>
     <w:p>
       <w:pPr>
@@ -504,17 +837,90 @@
         <w:jc w:val="left"/>
         <w:rPr>
           <w:rStyle w:val="6"/>
-          <w:rFonts w:hint="default" w:ascii="Source Code Pro" w:hAnsi="Source Code Pro" w:eastAsia="Source Code Pro" w:cs="Source Code Pro"/>
-          <w:b/>
-          <w:bCs/>
-          <w:i w:val="0"/>
-          <w:caps w:val="0"/>
-          <w:color w:val="333333"/>
-          <w:spacing w:val="0"/>
-          <w:sz w:val="28"/>
-          <w:szCs w:val="28"/>
-        </w:rPr>
-      </w:pPr>
+          <w:rFonts w:hint="eastAsia" w:ascii="微软雅黑" w:hAnsi="微软雅黑" w:eastAsia="微软雅黑" w:cs="微软雅黑"/>
+          <w:b/>
+          <w:bCs/>
+          <w:i w:val="0"/>
+          <w:caps w:val="0"/>
+          <w:color w:val="333333"/>
+          <w:spacing w:val="0"/>
+          <w:sz w:val="28"/>
+          <w:szCs w:val="28"/>
+        </w:rPr>
+      </w:pPr>
+      <w:r>
+        <w:rPr>
+          <w:rStyle w:val="6"/>
+          <w:rFonts w:hint="eastAsia" w:ascii="微软雅黑" w:hAnsi="微软雅黑" w:eastAsia="微软雅黑" w:cs="微软雅黑"/>
+          <w:b/>
+          <w:bCs/>
+          <w:i w:val="0"/>
+          <w:caps w:val="0"/>
+          <w:color w:val="333333"/>
+          <w:spacing w:val="0"/>
+          <w:sz w:val="28"/>
+          <w:szCs w:val="28"/>
+        </w:rPr>
+        <w:t xml:space="preserve">    </w:t>
+      </w:r>
+      <w:r>
+        <w:rPr>
+          <w:rFonts w:hint="eastAsia" w:ascii="微软雅黑" w:hAnsi="微软雅黑" w:eastAsia="微软雅黑" w:cs="微软雅黑"/>
+          <w:b/>
+          <w:bCs/>
+          <w:i w:val="0"/>
+          <w:caps w:val="0"/>
+          <w:color w:val="000088"/>
+          <w:spacing w:val="0"/>
+          <w:sz w:val="28"/>
+          <w:szCs w:val="28"/>
+        </w:rPr>
+        <w:t>public</w:t>
+      </w:r>
+      <w:r>
+        <w:rPr>
+          <w:rStyle w:val="6"/>
+          <w:rFonts w:hint="eastAsia" w:ascii="微软雅黑" w:hAnsi="微软雅黑" w:eastAsia="微软雅黑" w:cs="微软雅黑"/>
+          <w:b/>
+          <w:bCs/>
+          <w:i w:val="0"/>
+          <w:caps w:val="0"/>
+          <w:color w:val="333333"/>
+          <w:spacing w:val="0"/>
+          <w:sz w:val="28"/>
+          <w:szCs w:val="28"/>
+        </w:rPr>
+        <w:t xml:space="preserve"> </w:t>
+      </w:r>
+      <w:r>
+        <w:rPr>
+          <w:rFonts w:hint="eastAsia" w:ascii="微软雅黑" w:hAnsi="微软雅黑" w:eastAsia="微软雅黑" w:cs="微软雅黑"/>
+          <w:b/>
+          <w:bCs/>
+          <w:i w:val="0"/>
+          <w:caps w:val="0"/>
+          <w:color w:val="333333"/>
+          <w:spacing w:val="0"/>
+          <w:sz w:val="28"/>
+          <w:szCs w:val="28"/>
+        </w:rPr>
+        <w:t>MyStack</w:t>
+      </w:r>
+      <w:r>
+        <w:rPr>
+          <w:rStyle w:val="6"/>
+          <w:rFonts w:hint="eastAsia" w:ascii="微软雅黑" w:hAnsi="微软雅黑" w:eastAsia="微软雅黑" w:cs="微软雅黑"/>
+          <w:b/>
+          <w:bCs/>
+          <w:i w:val="0"/>
+          <w:caps w:val="0"/>
+          <w:color w:val="333333"/>
+          <w:spacing w:val="0"/>
+          <w:sz w:val="28"/>
+          <w:szCs w:val="28"/>
+        </w:rPr>
+        <w:t>() {</w:t>
+      </w:r>
     </w:p>
     <w:p>
       <w:pPr>
@@ -535,35 +941,35 @@
         <w:jc w:val="left"/>
         <w:rPr>
           <w:rStyle w:val="6"/>
-          <w:rFonts w:hint="default" w:ascii="Source Code Pro" w:hAnsi="Source Code Pro" w:eastAsia="Source Code Pro" w:cs="Source Code Pro"/>
-          <w:b/>
-          <w:bCs/>
-          <w:i w:val="0"/>
-          <w:caps w:val="0"/>
-          <w:color w:val="333333"/>
-          <w:spacing w:val="0"/>
-          <w:sz w:val="28"/>
-          <w:szCs w:val="28"/>
-        </w:rPr>
-      </w:pPr>
-      <w:r>
-        <w:rPr>
-          <w:rStyle w:val="6"/>
-          <w:rFonts w:hint="default" w:ascii="Source Code Pro" w:hAnsi="Source Code Pro" w:eastAsia="Source Code Pro" w:cs="Source Code Pro"/>
-          <w:b/>
-          <w:bCs/>
-          <w:i w:val="0"/>
-          <w:caps w:val="0"/>
-          <w:color w:val="333333"/>
-          <w:spacing w:val="0"/>
-          <w:sz w:val="28"/>
-          <w:szCs w:val="28"/>
-        </w:rPr>
-        <w:t xml:space="preserve">    </w:t>
-      </w:r>
-      <w:r>
-        <w:rPr>
-          <w:rFonts w:hint="default" w:ascii="Source Code Pro" w:hAnsi="Source Code Pro" w:eastAsia="Source Code Pro" w:cs="Source Code Pro"/>
+          <w:rFonts w:hint="eastAsia" w:ascii="微软雅黑" w:hAnsi="微软雅黑" w:eastAsia="微软雅黑" w:cs="微软雅黑"/>
+          <w:b/>
+          <w:bCs/>
+          <w:i w:val="0"/>
+          <w:caps w:val="0"/>
+          <w:color w:val="333333"/>
+          <w:spacing w:val="0"/>
+          <w:sz w:val="28"/>
+          <w:szCs w:val="28"/>
+        </w:rPr>
+      </w:pPr>
+      <w:r>
+        <w:rPr>
+          <w:rStyle w:val="6"/>
+          <w:rFonts w:hint="eastAsia" w:ascii="微软雅黑" w:hAnsi="微软雅黑" w:eastAsia="微软雅黑" w:cs="微软雅黑"/>
+          <w:b/>
+          <w:bCs/>
+          <w:i w:val="0"/>
+          <w:caps w:val="0"/>
+          <w:color w:val="333333"/>
+          <w:spacing w:val="0"/>
+          <w:sz w:val="28"/>
+          <w:szCs w:val="28"/>
+        </w:rPr>
+        <w:t xml:space="preserve">        elements = (T[]) </w:t>
+      </w:r>
+      <w:r>
+        <w:rPr>
+          <w:rFonts w:hint="eastAsia" w:ascii="微软雅黑" w:hAnsi="微软雅黑" w:eastAsia="微软雅黑" w:cs="微软雅黑"/>
           <w:b/>
           <w:bCs/>
           <w:i w:val="0"/>
@@ -573,109 +979,22 @@
           <w:sz w:val="28"/>
           <w:szCs w:val="28"/>
         </w:rPr>
-        <w:t>private</w:t>
-      </w:r>
-      <w:r>
-        <w:rPr>
-          <w:rStyle w:val="6"/>
-          <w:rFonts w:hint="default" w:ascii="Source Code Pro" w:hAnsi="Source Code Pro" w:eastAsia="Source Code Pro" w:cs="Source Code Pro"/>
-          <w:b/>
-          <w:bCs/>
-          <w:i w:val="0"/>
-          <w:caps w:val="0"/>
-          <w:color w:val="333333"/>
-          <w:spacing w:val="0"/>
-          <w:sz w:val="28"/>
-          <w:szCs w:val="28"/>
-        </w:rPr>
-        <w:t xml:space="preserve"> </w:t>
-      </w:r>
-      <w:r>
-        <w:rPr>
-          <w:rFonts w:hint="default" w:ascii="Source Code Pro" w:hAnsi="Source Code Pro" w:eastAsia="Source Code Pro" w:cs="Source Code Pro"/>
-          <w:b/>
-          <w:bCs/>
-          <w:i w:val="0"/>
-          <w:caps w:val="0"/>
-          <w:color w:val="000088"/>
-          <w:spacing w:val="0"/>
-          <w:sz w:val="28"/>
-          <w:szCs w:val="28"/>
-        </w:rPr>
-        <w:t>static</w:t>
-      </w:r>
-      <w:r>
-        <w:rPr>
-          <w:rStyle w:val="6"/>
-          <w:rFonts w:hint="default" w:ascii="Source Code Pro" w:hAnsi="Source Code Pro" w:eastAsia="Source Code Pro" w:cs="Source Code Pro"/>
-          <w:b/>
-          <w:bCs/>
-          <w:i w:val="0"/>
-          <w:caps w:val="0"/>
-          <w:color w:val="333333"/>
-          <w:spacing w:val="0"/>
-          <w:sz w:val="28"/>
-          <w:szCs w:val="28"/>
-        </w:rPr>
-        <w:t xml:space="preserve"> final </w:t>
-      </w:r>
-      <w:r>
-        <w:rPr>
-          <w:rFonts w:hint="default" w:ascii="Source Code Pro" w:hAnsi="Source Code Pro" w:eastAsia="Source Code Pro" w:cs="Source Code Pro"/>
-          <w:b/>
-          <w:bCs/>
-          <w:i w:val="0"/>
-          <w:caps w:val="0"/>
-          <w:color w:val="000088"/>
-          <w:spacing w:val="0"/>
-          <w:sz w:val="28"/>
-          <w:szCs w:val="28"/>
-        </w:rPr>
-        <w:t>int</w:t>
-      </w:r>
-      <w:r>
-        <w:rPr>
-          <w:rStyle w:val="6"/>
-          <w:rFonts w:hint="default" w:ascii="Source Code Pro" w:hAnsi="Source Code Pro" w:eastAsia="Source Code Pro" w:cs="Source Code Pro"/>
-          <w:b/>
-          <w:bCs/>
-          <w:i w:val="0"/>
-          <w:caps w:val="0"/>
-          <w:color w:val="333333"/>
-          <w:spacing w:val="0"/>
-          <w:sz w:val="28"/>
-          <w:szCs w:val="28"/>
-        </w:rPr>
-        <w:t xml:space="preserve"> INIT_CAPACITY = </w:t>
-      </w:r>
-      <w:r>
-        <w:rPr>
-          <w:rFonts w:hint="default" w:ascii="Source Code Pro" w:hAnsi="Source Code Pro" w:eastAsia="Source Code Pro" w:cs="Source Code Pro"/>
-          <w:b/>
-          <w:bCs/>
-          <w:i w:val="0"/>
-          <w:caps w:val="0"/>
-          <w:color w:val="006666"/>
-          <w:spacing w:val="0"/>
-          <w:sz w:val="28"/>
-          <w:szCs w:val="28"/>
-        </w:rPr>
-        <w:t>16</w:t>
-      </w:r>
-      <w:r>
-        <w:rPr>
-          <w:rStyle w:val="6"/>
-          <w:rFonts w:hint="default" w:ascii="Source Code Pro" w:hAnsi="Source Code Pro" w:eastAsia="Source Code Pro" w:cs="Source Code Pro"/>
-          <w:b/>
-          <w:bCs/>
-          <w:i w:val="0"/>
-          <w:caps w:val="0"/>
-          <w:color w:val="333333"/>
-          <w:spacing w:val="0"/>
-          <w:sz w:val="28"/>
-          <w:szCs w:val="28"/>
-        </w:rPr>
-        <w:t>;</w:t>
+        <w:t>new</w:t>
+      </w:r>
+      <w:r>
+        <w:rPr>
+          <w:rStyle w:val="6"/>
+          <w:rFonts w:hint="eastAsia" w:ascii="微软雅黑" w:hAnsi="微软雅黑" w:eastAsia="微软雅黑" w:cs="微软雅黑"/>
+          <w:b/>
+          <w:bCs/>
+          <w:i w:val="0"/>
+          <w:caps w:val="0"/>
+          <w:color w:val="333333"/>
+          <w:spacing w:val="0"/>
+          <w:sz w:val="28"/>
+          <w:szCs w:val="28"/>
+        </w:rPr>
+        <w:t xml:space="preserve"> Object[INIT_CAPACITY];</w:t>
       </w:r>
     </w:p>
     <w:p>
@@ -697,17 +1016,32 @@
         <w:jc w:val="left"/>
         <w:rPr>
           <w:rStyle w:val="6"/>
-          <w:rFonts w:hint="default" w:ascii="Source Code Pro" w:hAnsi="Source Code Pro" w:eastAsia="Source Code Pro" w:cs="Source Code Pro"/>
-          <w:b/>
-          <w:bCs/>
-          <w:i w:val="0"/>
-          <w:caps w:val="0"/>
-          <w:color w:val="333333"/>
-          <w:spacing w:val="0"/>
-          <w:sz w:val="28"/>
-          <w:szCs w:val="28"/>
-        </w:rPr>
-      </w:pPr>
+          <w:rFonts w:hint="eastAsia" w:ascii="微软雅黑" w:hAnsi="微软雅黑" w:eastAsia="微软雅黑" w:cs="微软雅黑"/>
+          <w:b/>
+          <w:bCs/>
+          <w:i w:val="0"/>
+          <w:caps w:val="0"/>
+          <w:color w:val="333333"/>
+          <w:spacing w:val="0"/>
+          <w:sz w:val="28"/>
+          <w:szCs w:val="28"/>
+        </w:rPr>
+      </w:pPr>
+      <w:r>
+        <w:rPr>
+          <w:rStyle w:val="6"/>
+          <w:rFonts w:hint="eastAsia" w:ascii="微软雅黑" w:hAnsi="微软雅黑" w:eastAsia="微软雅黑" w:cs="微软雅黑"/>
+          <w:b/>
+          <w:bCs/>
+          <w:i w:val="0"/>
+          <w:caps w:val="0"/>
+          <w:color w:val="333333"/>
+          <w:spacing w:val="0"/>
+          <w:sz w:val="28"/>
+          <w:szCs w:val="28"/>
+        </w:rPr>
+        <w:t xml:space="preserve">    }</w:t>
+      </w:r>
     </w:p>
     <w:p>
       <w:pPr>
@@ -728,90 +1062,17 @@
         <w:jc w:val="left"/>
         <w:rPr>
           <w:rStyle w:val="6"/>
-          <w:rFonts w:hint="default" w:ascii="Source Code Pro" w:hAnsi="Source Code Pro" w:eastAsia="Source Code Pro" w:cs="Source Code Pro"/>
-          <w:b/>
-          <w:bCs/>
-          <w:i w:val="0"/>
-          <w:caps w:val="0"/>
-          <w:color w:val="333333"/>
-          <w:spacing w:val="0"/>
-          <w:sz w:val="28"/>
-          <w:szCs w:val="28"/>
-        </w:rPr>
-      </w:pPr>
-      <w:r>
-        <w:rPr>
-          <w:rStyle w:val="6"/>
-          <w:rFonts w:hint="default" w:ascii="Source Code Pro" w:hAnsi="Source Code Pro" w:eastAsia="Source Code Pro" w:cs="Source Code Pro"/>
-          <w:b/>
-          <w:bCs/>
-          <w:i w:val="0"/>
-          <w:caps w:val="0"/>
-          <w:color w:val="333333"/>
-          <w:spacing w:val="0"/>
-          <w:sz w:val="28"/>
-          <w:szCs w:val="28"/>
-        </w:rPr>
-        <w:t xml:space="preserve">    </w:t>
-      </w:r>
-      <w:r>
-        <w:rPr>
-          <w:rFonts w:hint="default" w:ascii="Source Code Pro" w:hAnsi="Source Code Pro" w:eastAsia="Source Code Pro" w:cs="Source Code Pro"/>
-          <w:b/>
-          <w:bCs/>
-          <w:i w:val="0"/>
-          <w:caps w:val="0"/>
-          <w:color w:val="000088"/>
-          <w:spacing w:val="0"/>
-          <w:sz w:val="28"/>
-          <w:szCs w:val="28"/>
-        </w:rPr>
-        <w:t>public</w:t>
-      </w:r>
-      <w:r>
-        <w:rPr>
-          <w:rStyle w:val="6"/>
-          <w:rFonts w:hint="default" w:ascii="Source Code Pro" w:hAnsi="Source Code Pro" w:eastAsia="Source Code Pro" w:cs="Source Code Pro"/>
-          <w:b/>
-          <w:bCs/>
-          <w:i w:val="0"/>
-          <w:caps w:val="0"/>
-          <w:color w:val="333333"/>
-          <w:spacing w:val="0"/>
-          <w:sz w:val="28"/>
-          <w:szCs w:val="28"/>
-        </w:rPr>
-        <w:t xml:space="preserve"> </w:t>
-      </w:r>
-      <w:r>
-        <w:rPr>
-          <w:rFonts w:hint="default" w:ascii="Source Code Pro" w:hAnsi="Source Code Pro" w:eastAsia="Source Code Pro" w:cs="Source Code Pro"/>
-          <w:b/>
-          <w:bCs/>
-          <w:i w:val="0"/>
-          <w:caps w:val="0"/>
-          <w:color w:val="333333"/>
-          <w:spacing w:val="0"/>
-          <w:sz w:val="28"/>
-          <w:szCs w:val="28"/>
-        </w:rPr>
-        <w:t>MyStack</w:t>
-      </w:r>
-      <w:r>
-        <w:rPr>
-          <w:rStyle w:val="6"/>
-          <w:rFonts w:hint="default" w:ascii="Source Code Pro" w:hAnsi="Source Code Pro" w:eastAsia="Source Code Pro" w:cs="Source Code Pro"/>
-          <w:b/>
-          <w:bCs/>
-          <w:i w:val="0"/>
-          <w:caps w:val="0"/>
-          <w:color w:val="333333"/>
-          <w:spacing w:val="0"/>
-          <w:sz w:val="28"/>
-          <w:szCs w:val="28"/>
-        </w:rPr>
-        <w:t>() {</w:t>
-      </w:r>
+          <w:rFonts w:hint="eastAsia" w:ascii="微软雅黑" w:hAnsi="微软雅黑" w:eastAsia="微软雅黑" w:cs="微软雅黑"/>
+          <w:b/>
+          <w:bCs/>
+          <w:i w:val="0"/>
+          <w:caps w:val="0"/>
+          <w:color w:val="333333"/>
+          <w:spacing w:val="0"/>
+          <w:sz w:val="28"/>
+          <w:szCs w:val="28"/>
+        </w:rPr>
+      </w:pPr>
     </w:p>
     <w:p>
       <w:pPr>
@@ -832,35 +1093,35 @@
         <w:jc w:val="left"/>
         <w:rPr>
           <w:rStyle w:val="6"/>
-          <w:rFonts w:hint="default" w:ascii="Source Code Pro" w:hAnsi="Source Code Pro" w:eastAsia="Source Code Pro" w:cs="Source Code Pro"/>
-          <w:b/>
-          <w:bCs/>
-          <w:i w:val="0"/>
-          <w:caps w:val="0"/>
-          <w:color w:val="333333"/>
-          <w:spacing w:val="0"/>
-          <w:sz w:val="28"/>
-          <w:szCs w:val="28"/>
-        </w:rPr>
-      </w:pPr>
-      <w:r>
-        <w:rPr>
-          <w:rStyle w:val="6"/>
-          <w:rFonts w:hint="default" w:ascii="Source Code Pro" w:hAnsi="Source Code Pro" w:eastAsia="Source Code Pro" w:cs="Source Code Pro"/>
-          <w:b/>
-          <w:bCs/>
-          <w:i w:val="0"/>
-          <w:caps w:val="0"/>
-          <w:color w:val="333333"/>
-          <w:spacing w:val="0"/>
-          <w:sz w:val="28"/>
-          <w:szCs w:val="28"/>
-        </w:rPr>
-        <w:t xml:space="preserve">        elements = (T[]) </w:t>
-      </w:r>
-      <w:r>
-        <w:rPr>
-          <w:rFonts w:hint="default" w:ascii="Source Code Pro" w:hAnsi="Source Code Pro" w:eastAsia="Source Code Pro" w:cs="Source Code Pro"/>
+          <w:rFonts w:hint="eastAsia" w:ascii="微软雅黑" w:hAnsi="微软雅黑" w:eastAsia="微软雅黑" w:cs="微软雅黑"/>
+          <w:b/>
+          <w:bCs/>
+          <w:i w:val="0"/>
+          <w:caps w:val="0"/>
+          <w:color w:val="333333"/>
+          <w:spacing w:val="0"/>
+          <w:sz w:val="28"/>
+          <w:szCs w:val="28"/>
+        </w:rPr>
+      </w:pPr>
+      <w:r>
+        <w:rPr>
+          <w:rStyle w:val="6"/>
+          <w:rFonts w:hint="eastAsia" w:ascii="微软雅黑" w:hAnsi="微软雅黑" w:eastAsia="微软雅黑" w:cs="微软雅黑"/>
+          <w:b/>
+          <w:bCs/>
+          <w:i w:val="0"/>
+          <w:caps w:val="0"/>
+          <w:color w:val="333333"/>
+          <w:spacing w:val="0"/>
+          <w:sz w:val="28"/>
+          <w:szCs w:val="28"/>
+        </w:rPr>
+        <w:t xml:space="preserve">    </w:t>
+      </w:r>
+      <w:r>
+        <w:rPr>
+          <w:rFonts w:hint="eastAsia" w:ascii="微软雅黑" w:hAnsi="微软雅黑" w:eastAsia="微软雅黑" w:cs="微软雅黑"/>
           <w:b/>
           <w:bCs/>
           <w:i w:val="0"/>
@@ -870,22 +1131,80 @@
           <w:sz w:val="28"/>
           <w:szCs w:val="28"/>
         </w:rPr>
-        <w:t>new</w:t>
-      </w:r>
-      <w:r>
-        <w:rPr>
-          <w:rStyle w:val="6"/>
-          <w:rFonts w:hint="default" w:ascii="Source Code Pro" w:hAnsi="Source Code Pro" w:eastAsia="Source Code Pro" w:cs="Source Code Pro"/>
-          <w:b/>
-          <w:bCs/>
-          <w:i w:val="0"/>
-          <w:caps w:val="0"/>
-          <w:color w:val="333333"/>
-          <w:spacing w:val="0"/>
-          <w:sz w:val="28"/>
-          <w:szCs w:val="28"/>
-        </w:rPr>
-        <w:t xml:space="preserve"> Object[INIT_CAPACITY];</w:t>
+        <w:t>public</w:t>
+      </w:r>
+      <w:r>
+        <w:rPr>
+          <w:rStyle w:val="6"/>
+          <w:rFonts w:hint="eastAsia" w:ascii="微软雅黑" w:hAnsi="微软雅黑" w:eastAsia="微软雅黑" w:cs="微软雅黑"/>
+          <w:b/>
+          <w:bCs/>
+          <w:i w:val="0"/>
+          <w:caps w:val="0"/>
+          <w:color w:val="333333"/>
+          <w:spacing w:val="0"/>
+          <w:sz w:val="28"/>
+          <w:szCs w:val="28"/>
+        </w:rPr>
+        <w:t xml:space="preserve"> </w:t>
+      </w:r>
+      <w:r>
+        <w:rPr>
+          <w:rFonts w:hint="eastAsia" w:ascii="微软雅黑" w:hAnsi="微软雅黑" w:eastAsia="微软雅黑" w:cs="微软雅黑"/>
+          <w:b/>
+          <w:bCs/>
+          <w:i w:val="0"/>
+          <w:caps w:val="0"/>
+          <w:color w:val="000088"/>
+          <w:spacing w:val="0"/>
+          <w:sz w:val="28"/>
+          <w:szCs w:val="28"/>
+        </w:rPr>
+        <w:t>void</w:t>
+      </w:r>
+      <w:r>
+        <w:rPr>
+          <w:rStyle w:val="6"/>
+          <w:rFonts w:hint="eastAsia" w:ascii="微软雅黑" w:hAnsi="微软雅黑" w:eastAsia="微软雅黑" w:cs="微软雅黑"/>
+          <w:b/>
+          <w:bCs/>
+          <w:i w:val="0"/>
+          <w:caps w:val="0"/>
+          <w:color w:val="333333"/>
+          <w:spacing w:val="0"/>
+          <w:sz w:val="28"/>
+          <w:szCs w:val="28"/>
+        </w:rPr>
+        <w:t xml:space="preserve"> </w:t>
+      </w:r>
+      <w:r>
+        <w:rPr>
+          <w:rFonts w:hint="eastAsia" w:ascii="微软雅黑" w:hAnsi="微软雅黑" w:eastAsia="微软雅黑" w:cs="微软雅黑"/>
+          <w:b/>
+          <w:bCs/>
+          <w:i w:val="0"/>
+          <w:caps w:val="0"/>
+          <w:color w:val="333333"/>
+          <w:spacing w:val="0"/>
+          <w:sz w:val="28"/>
+          <w:szCs w:val="28"/>
+        </w:rPr>
+        <w:t>push</w:t>
+      </w:r>
+      <w:r>
+        <w:rPr>
+          <w:rStyle w:val="6"/>
+          <w:rFonts w:hint="eastAsia" w:ascii="微软雅黑" w:hAnsi="微软雅黑" w:eastAsia="微软雅黑" w:cs="微软雅黑"/>
+          <w:b/>
+          <w:bCs/>
+          <w:i w:val="0"/>
+          <w:caps w:val="0"/>
+          <w:color w:val="333333"/>
+          <w:spacing w:val="0"/>
+          <w:sz w:val="28"/>
+          <w:szCs w:val="28"/>
+        </w:rPr>
+        <w:t>(T elem) {</w:t>
       </w:r>
     </w:p>
     <w:p>
@@ -907,31 +1226,31 @@
         <w:jc w:val="left"/>
         <w:rPr>
           <w:rStyle w:val="6"/>
-          <w:rFonts w:hint="default" w:ascii="Source Code Pro" w:hAnsi="Source Code Pro" w:eastAsia="Source Code Pro" w:cs="Source Code Pro"/>
-          <w:b/>
-          <w:bCs/>
-          <w:i w:val="0"/>
-          <w:caps w:val="0"/>
-          <w:color w:val="333333"/>
-          <w:spacing w:val="0"/>
-          <w:sz w:val="28"/>
-          <w:szCs w:val="28"/>
-        </w:rPr>
-      </w:pPr>
-      <w:r>
-        <w:rPr>
-          <w:rStyle w:val="6"/>
-          <w:rFonts w:hint="default" w:ascii="Source Code Pro" w:hAnsi="Source Code Pro" w:eastAsia="Source Code Pro" w:cs="Source Code Pro"/>
-          <w:b/>
-          <w:bCs/>
-          <w:i w:val="0"/>
-          <w:caps w:val="0"/>
-          <w:color w:val="333333"/>
-          <w:spacing w:val="0"/>
-          <w:sz w:val="28"/>
-          <w:szCs w:val="28"/>
-        </w:rPr>
-        <w:t xml:space="preserve">    }</w:t>
+          <w:rFonts w:hint="eastAsia" w:ascii="微软雅黑" w:hAnsi="微软雅黑" w:eastAsia="微软雅黑" w:cs="微软雅黑"/>
+          <w:b/>
+          <w:bCs/>
+          <w:i w:val="0"/>
+          <w:caps w:val="0"/>
+          <w:color w:val="333333"/>
+          <w:spacing w:val="0"/>
+          <w:sz w:val="28"/>
+          <w:szCs w:val="28"/>
+        </w:rPr>
+      </w:pPr>
+      <w:r>
+        <w:rPr>
+          <w:rStyle w:val="6"/>
+          <w:rFonts w:hint="eastAsia" w:ascii="微软雅黑" w:hAnsi="微软雅黑" w:eastAsia="微软雅黑" w:cs="微软雅黑"/>
+          <w:b/>
+          <w:bCs/>
+          <w:i w:val="0"/>
+          <w:caps w:val="0"/>
+          <w:color w:val="333333"/>
+          <w:spacing w:val="0"/>
+          <w:sz w:val="28"/>
+          <w:szCs w:val="28"/>
+        </w:rPr>
+        <w:t xml:space="preserve">        ensureCapacity();</w:t>
       </w:r>
     </w:p>
     <w:p>
@@ -953,17 +1272,32 @@
         <w:jc w:val="left"/>
         <w:rPr>
           <w:rStyle w:val="6"/>
-          <w:rFonts w:hint="default" w:ascii="Source Code Pro" w:hAnsi="Source Code Pro" w:eastAsia="Source Code Pro" w:cs="Source Code Pro"/>
-          <w:b/>
-          <w:bCs/>
-          <w:i w:val="0"/>
-          <w:caps w:val="0"/>
-          <w:color w:val="333333"/>
-          <w:spacing w:val="0"/>
-          <w:sz w:val="28"/>
-          <w:szCs w:val="28"/>
-        </w:rPr>
-      </w:pPr>
+          <w:rFonts w:hint="eastAsia" w:ascii="微软雅黑" w:hAnsi="微软雅黑" w:eastAsia="微软雅黑" w:cs="微软雅黑"/>
+          <w:b/>
+          <w:bCs/>
+          <w:i w:val="0"/>
+          <w:caps w:val="0"/>
+          <w:color w:val="333333"/>
+          <w:spacing w:val="0"/>
+          <w:sz w:val="28"/>
+          <w:szCs w:val="28"/>
+        </w:rPr>
+      </w:pPr>
+      <w:r>
+        <w:rPr>
+          <w:rStyle w:val="6"/>
+          <w:rFonts w:hint="eastAsia" w:ascii="微软雅黑" w:hAnsi="微软雅黑" w:eastAsia="微软雅黑" w:cs="微软雅黑"/>
+          <w:b/>
+          <w:bCs/>
+          <w:i w:val="0"/>
+          <w:caps w:val="0"/>
+          <w:color w:val="333333"/>
+          <w:spacing w:val="0"/>
+          <w:sz w:val="28"/>
+          <w:szCs w:val="28"/>
+        </w:rPr>
+        <w:t xml:space="preserve">        elements[size++] = elem;</w:t>
+      </w:r>
     </w:p>
     <w:p>
       <w:pPr>
@@ -984,118 +1318,31 @@
         <w:jc w:val="left"/>
         <w:rPr>
           <w:rStyle w:val="6"/>
-          <w:rFonts w:hint="default" w:ascii="Source Code Pro" w:hAnsi="Source Code Pro" w:eastAsia="Source Code Pro" w:cs="Source Code Pro"/>
-          <w:b/>
-          <w:bCs/>
-          <w:i w:val="0"/>
-          <w:caps w:val="0"/>
-          <w:color w:val="333333"/>
-          <w:spacing w:val="0"/>
-          <w:sz w:val="28"/>
-          <w:szCs w:val="28"/>
-        </w:rPr>
-      </w:pPr>
-      <w:r>
-        <w:rPr>
-          <w:rStyle w:val="6"/>
-          <w:rFonts w:hint="default" w:ascii="Source Code Pro" w:hAnsi="Source Code Pro" w:eastAsia="Source Code Pro" w:cs="Source Code Pro"/>
-          <w:b/>
-          <w:bCs/>
-          <w:i w:val="0"/>
-          <w:caps w:val="0"/>
-          <w:color w:val="333333"/>
-          <w:spacing w:val="0"/>
-          <w:sz w:val="28"/>
-          <w:szCs w:val="28"/>
-        </w:rPr>
-        <w:t xml:space="preserve">    </w:t>
-      </w:r>
-      <w:r>
-        <w:rPr>
-          <w:rFonts w:hint="default" w:ascii="Source Code Pro" w:hAnsi="Source Code Pro" w:eastAsia="Source Code Pro" w:cs="Source Code Pro"/>
-          <w:b/>
-          <w:bCs/>
-          <w:i w:val="0"/>
-          <w:caps w:val="0"/>
-          <w:color w:val="000088"/>
-          <w:spacing w:val="0"/>
-          <w:sz w:val="28"/>
-          <w:szCs w:val="28"/>
-        </w:rPr>
-        <w:t>public</w:t>
-      </w:r>
-      <w:r>
-        <w:rPr>
-          <w:rStyle w:val="6"/>
-          <w:rFonts w:hint="default" w:ascii="Source Code Pro" w:hAnsi="Source Code Pro" w:eastAsia="Source Code Pro" w:cs="Source Code Pro"/>
-          <w:b/>
-          <w:bCs/>
-          <w:i w:val="0"/>
-          <w:caps w:val="0"/>
-          <w:color w:val="333333"/>
-          <w:spacing w:val="0"/>
-          <w:sz w:val="28"/>
-          <w:szCs w:val="28"/>
-        </w:rPr>
-        <w:t xml:space="preserve"> </w:t>
-      </w:r>
-      <w:r>
-        <w:rPr>
-          <w:rFonts w:hint="default" w:ascii="Source Code Pro" w:hAnsi="Source Code Pro" w:eastAsia="Source Code Pro" w:cs="Source Code Pro"/>
-          <w:b/>
-          <w:bCs/>
-          <w:i w:val="0"/>
-          <w:caps w:val="0"/>
-          <w:color w:val="000088"/>
-          <w:spacing w:val="0"/>
-          <w:sz w:val="28"/>
-          <w:szCs w:val="28"/>
-        </w:rPr>
-        <w:t>void</w:t>
-      </w:r>
-      <w:r>
-        <w:rPr>
-          <w:rStyle w:val="6"/>
-          <w:rFonts w:hint="default" w:ascii="Source Code Pro" w:hAnsi="Source Code Pro" w:eastAsia="Source Code Pro" w:cs="Source Code Pro"/>
-          <w:b/>
-          <w:bCs/>
-          <w:i w:val="0"/>
-          <w:caps w:val="0"/>
-          <w:color w:val="333333"/>
-          <w:spacing w:val="0"/>
-          <w:sz w:val="28"/>
-          <w:szCs w:val="28"/>
-        </w:rPr>
-        <w:t xml:space="preserve"> </w:t>
-      </w:r>
-      <w:r>
-        <w:rPr>
-          <w:rFonts w:hint="default" w:ascii="Source Code Pro" w:hAnsi="Source Code Pro" w:eastAsia="Source Code Pro" w:cs="Source Code Pro"/>
-          <w:b/>
-          <w:bCs/>
-          <w:i w:val="0"/>
-          <w:caps w:val="0"/>
-          <w:color w:val="333333"/>
-          <w:spacing w:val="0"/>
-          <w:sz w:val="28"/>
-          <w:szCs w:val="28"/>
-        </w:rPr>
-        <w:t>push</w:t>
-      </w:r>
-      <w:r>
-        <w:rPr>
-          <w:rStyle w:val="6"/>
-          <w:rFonts w:hint="default" w:ascii="Source Code Pro" w:hAnsi="Source Code Pro" w:eastAsia="Source Code Pro" w:cs="Source Code Pro"/>
-          <w:b/>
-          <w:bCs/>
-          <w:i w:val="0"/>
-          <w:caps w:val="0"/>
-          <w:color w:val="333333"/>
-          <w:spacing w:val="0"/>
-          <w:sz w:val="28"/>
-          <w:szCs w:val="28"/>
-        </w:rPr>
-        <w:t>(T elem) {</w:t>
+          <w:rFonts w:hint="eastAsia" w:ascii="微软雅黑" w:hAnsi="微软雅黑" w:eastAsia="微软雅黑" w:cs="微软雅黑"/>
+          <w:b/>
+          <w:bCs/>
+          <w:i w:val="0"/>
+          <w:caps w:val="0"/>
+          <w:color w:val="333333"/>
+          <w:spacing w:val="0"/>
+          <w:sz w:val="28"/>
+          <w:szCs w:val="28"/>
+        </w:rPr>
+      </w:pPr>
+      <w:r>
+        <w:rPr>
+          <w:rStyle w:val="6"/>
+          <w:rFonts w:hint="eastAsia" w:ascii="微软雅黑" w:hAnsi="微软雅黑" w:eastAsia="微软雅黑" w:cs="微软雅黑"/>
+          <w:b/>
+          <w:bCs/>
+          <w:i w:val="0"/>
+          <w:caps w:val="0"/>
+          <w:color w:val="333333"/>
+          <w:spacing w:val="0"/>
+          <w:sz w:val="28"/>
+          <w:szCs w:val="28"/>
+        </w:rPr>
+        <w:t xml:space="preserve">    }</w:t>
       </w:r>
     </w:p>
     <w:p>
@@ -1117,32 +1364,17 @@
         <w:jc w:val="left"/>
         <w:rPr>
           <w:rStyle w:val="6"/>
-          <w:rFonts w:hint="default" w:ascii="Source Code Pro" w:hAnsi="Source Code Pro" w:eastAsia="Source Code Pro" w:cs="Source Code Pro"/>
-          <w:b/>
-          <w:bCs/>
-          <w:i w:val="0"/>
-          <w:caps w:val="0"/>
-          <w:color w:val="333333"/>
-          <w:spacing w:val="0"/>
-          <w:sz w:val="28"/>
-          <w:szCs w:val="28"/>
-        </w:rPr>
-      </w:pPr>
-      <w:r>
-        <w:rPr>
-          <w:rStyle w:val="6"/>
-          <w:rFonts w:hint="default" w:ascii="Source Code Pro" w:hAnsi="Source Code Pro" w:eastAsia="Source Code Pro" w:cs="Source Code Pro"/>
-          <w:b/>
-          <w:bCs/>
-          <w:i w:val="0"/>
-          <w:caps w:val="0"/>
-          <w:color w:val="333333"/>
-          <w:spacing w:val="0"/>
-          <w:sz w:val="28"/>
-          <w:szCs w:val="28"/>
-        </w:rPr>
-        <w:t xml:space="preserve">        ensureCapacity();</w:t>
-      </w:r>
+          <w:rFonts w:hint="eastAsia" w:ascii="微软雅黑" w:hAnsi="微软雅黑" w:eastAsia="微软雅黑" w:cs="微软雅黑"/>
+          <w:b/>
+          <w:bCs/>
+          <w:i w:val="0"/>
+          <w:caps w:val="0"/>
+          <w:color w:val="333333"/>
+          <w:spacing w:val="0"/>
+          <w:sz w:val="28"/>
+          <w:szCs w:val="28"/>
+        </w:rPr>
+      </w:pPr>
     </w:p>
     <w:p>
       <w:pPr>
@@ -1163,31 +1395,89 @@
         <w:jc w:val="left"/>
         <w:rPr>
           <w:rStyle w:val="6"/>
-          <w:rFonts w:hint="default" w:ascii="Source Code Pro" w:hAnsi="Source Code Pro" w:eastAsia="Source Code Pro" w:cs="Source Code Pro"/>
-          <w:b/>
-          <w:bCs/>
-          <w:i w:val="0"/>
-          <w:caps w:val="0"/>
-          <w:color w:val="333333"/>
-          <w:spacing w:val="0"/>
-          <w:sz w:val="28"/>
-          <w:szCs w:val="28"/>
-        </w:rPr>
-      </w:pPr>
-      <w:r>
-        <w:rPr>
-          <w:rStyle w:val="6"/>
-          <w:rFonts w:hint="default" w:ascii="Source Code Pro" w:hAnsi="Source Code Pro" w:eastAsia="Source Code Pro" w:cs="Source Code Pro"/>
-          <w:b/>
-          <w:bCs/>
-          <w:i w:val="0"/>
-          <w:caps w:val="0"/>
-          <w:color w:val="333333"/>
-          <w:spacing w:val="0"/>
-          <w:sz w:val="28"/>
-          <w:szCs w:val="28"/>
-        </w:rPr>
-        <w:t xml:space="preserve">        elements[size++] = elem;</w:t>
+          <w:rFonts w:hint="eastAsia" w:ascii="微软雅黑" w:hAnsi="微软雅黑" w:eastAsia="微软雅黑" w:cs="微软雅黑"/>
+          <w:b/>
+          <w:bCs/>
+          <w:i w:val="0"/>
+          <w:caps w:val="0"/>
+          <w:color w:val="333333"/>
+          <w:spacing w:val="0"/>
+          <w:sz w:val="28"/>
+          <w:szCs w:val="28"/>
+        </w:rPr>
+      </w:pPr>
+      <w:r>
+        <w:rPr>
+          <w:rStyle w:val="6"/>
+          <w:rFonts w:hint="eastAsia" w:ascii="微软雅黑" w:hAnsi="微软雅黑" w:eastAsia="微软雅黑" w:cs="微软雅黑"/>
+          <w:b/>
+          <w:bCs/>
+          <w:i w:val="0"/>
+          <w:caps w:val="0"/>
+          <w:color w:val="333333"/>
+          <w:spacing w:val="0"/>
+          <w:sz w:val="28"/>
+          <w:szCs w:val="28"/>
+        </w:rPr>
+        <w:t xml:space="preserve">    </w:t>
+      </w:r>
+      <w:r>
+        <w:rPr>
+          <w:rFonts w:hint="eastAsia" w:ascii="微软雅黑" w:hAnsi="微软雅黑" w:eastAsia="微软雅黑" w:cs="微软雅黑"/>
+          <w:b/>
+          <w:bCs/>
+          <w:i w:val="0"/>
+          <w:caps w:val="0"/>
+          <w:color w:val="000088"/>
+          <w:spacing w:val="0"/>
+          <w:sz w:val="28"/>
+          <w:szCs w:val="28"/>
+        </w:rPr>
+        <w:t>public</w:t>
+      </w:r>
+      <w:r>
+        <w:rPr>
+          <w:rStyle w:val="6"/>
+          <w:rFonts w:hint="eastAsia" w:ascii="微软雅黑" w:hAnsi="微软雅黑" w:eastAsia="微软雅黑" w:cs="微软雅黑"/>
+          <w:b/>
+          <w:bCs/>
+          <w:i w:val="0"/>
+          <w:caps w:val="0"/>
+          <w:color w:val="333333"/>
+          <w:spacing w:val="0"/>
+          <w:sz w:val="28"/>
+          <w:szCs w:val="28"/>
+        </w:rPr>
+        <w:t xml:space="preserve"> T </w:t>
+      </w:r>
+      <w:r>
+        <w:rPr>
+          <w:rFonts w:hint="eastAsia" w:ascii="微软雅黑" w:hAnsi="微软雅黑" w:eastAsia="微软雅黑" w:cs="微软雅黑"/>
+          <w:b/>
+          <w:bCs/>
+          <w:i w:val="0"/>
+          <w:caps w:val="0"/>
+          <w:color w:val="333333"/>
+          <w:spacing w:val="0"/>
+          <w:sz w:val="28"/>
+          <w:szCs w:val="28"/>
+        </w:rPr>
+        <w:t>pop</w:t>
+      </w:r>
+      <w:r>
+        <w:rPr>
+          <w:rStyle w:val="6"/>
+          <w:rFonts w:hint="eastAsia" w:ascii="微软雅黑" w:hAnsi="微软雅黑" w:eastAsia="微软雅黑" w:cs="微软雅黑"/>
+          <w:b/>
+          <w:bCs/>
+          <w:i w:val="0"/>
+          <w:caps w:val="0"/>
+          <w:color w:val="333333"/>
+          <w:spacing w:val="0"/>
+          <w:sz w:val="28"/>
+          <w:szCs w:val="28"/>
+        </w:rPr>
+        <w:t>() {</w:t>
       </w:r>
     </w:p>
     <w:p>
@@ -1209,31 +1499,89 @@
         <w:jc w:val="left"/>
         <w:rPr>
           <w:rStyle w:val="6"/>
-          <w:rFonts w:hint="default" w:ascii="Source Code Pro" w:hAnsi="Source Code Pro" w:eastAsia="Source Code Pro" w:cs="Source Code Pro"/>
-          <w:b/>
-          <w:bCs/>
-          <w:i w:val="0"/>
-          <w:caps w:val="0"/>
-          <w:color w:val="333333"/>
-          <w:spacing w:val="0"/>
-          <w:sz w:val="28"/>
-          <w:szCs w:val="28"/>
-        </w:rPr>
-      </w:pPr>
-      <w:r>
-        <w:rPr>
-          <w:rStyle w:val="6"/>
-          <w:rFonts w:hint="default" w:ascii="Source Code Pro" w:hAnsi="Source Code Pro" w:eastAsia="Source Code Pro" w:cs="Source Code Pro"/>
-          <w:b/>
-          <w:bCs/>
-          <w:i w:val="0"/>
-          <w:caps w:val="0"/>
-          <w:color w:val="333333"/>
-          <w:spacing w:val="0"/>
-          <w:sz w:val="28"/>
-          <w:szCs w:val="28"/>
-        </w:rPr>
-        <w:t xml:space="preserve">    }</w:t>
+          <w:rFonts w:hint="eastAsia" w:ascii="微软雅黑" w:hAnsi="微软雅黑" w:eastAsia="微软雅黑" w:cs="微软雅黑"/>
+          <w:b/>
+          <w:bCs/>
+          <w:i w:val="0"/>
+          <w:caps w:val="0"/>
+          <w:color w:val="333333"/>
+          <w:spacing w:val="0"/>
+          <w:sz w:val="28"/>
+          <w:szCs w:val="28"/>
+        </w:rPr>
+      </w:pPr>
+      <w:r>
+        <w:rPr>
+          <w:rStyle w:val="6"/>
+          <w:rFonts w:hint="eastAsia" w:ascii="微软雅黑" w:hAnsi="微软雅黑" w:eastAsia="微软雅黑" w:cs="微软雅黑"/>
+          <w:b/>
+          <w:bCs/>
+          <w:i w:val="0"/>
+          <w:caps w:val="0"/>
+          <w:color w:val="333333"/>
+          <w:spacing w:val="0"/>
+          <w:sz w:val="28"/>
+          <w:szCs w:val="28"/>
+        </w:rPr>
+        <w:t xml:space="preserve">        </w:t>
+      </w:r>
+      <w:r>
+        <w:rPr>
+          <w:rFonts w:hint="eastAsia" w:ascii="微软雅黑" w:hAnsi="微软雅黑" w:eastAsia="微软雅黑" w:cs="微软雅黑"/>
+          <w:b/>
+          <w:bCs/>
+          <w:i w:val="0"/>
+          <w:caps w:val="0"/>
+          <w:color w:val="000088"/>
+          <w:spacing w:val="0"/>
+          <w:sz w:val="28"/>
+          <w:szCs w:val="28"/>
+        </w:rPr>
+        <w:t>if</w:t>
+      </w:r>
+      <w:r>
+        <w:rPr>
+          <w:rStyle w:val="6"/>
+          <w:rFonts w:hint="eastAsia" w:ascii="微软雅黑" w:hAnsi="微软雅黑" w:eastAsia="微软雅黑" w:cs="微软雅黑"/>
+          <w:b/>
+          <w:bCs/>
+          <w:i w:val="0"/>
+          <w:caps w:val="0"/>
+          <w:color w:val="333333"/>
+          <w:spacing w:val="0"/>
+          <w:sz w:val="28"/>
+          <w:szCs w:val="28"/>
+        </w:rPr>
+        <w:t xml:space="preserve">(size == </w:t>
+      </w:r>
+      <w:r>
+        <w:rPr>
+          <w:rFonts w:hint="eastAsia" w:ascii="微软雅黑" w:hAnsi="微软雅黑" w:eastAsia="微软雅黑" w:cs="微软雅黑"/>
+          <w:b/>
+          <w:bCs/>
+          <w:i w:val="0"/>
+          <w:caps w:val="0"/>
+          <w:color w:val="006666"/>
+          <w:spacing w:val="0"/>
+          <w:sz w:val="28"/>
+          <w:szCs w:val="28"/>
+        </w:rPr>
+        <w:t>0</w:t>
+      </w:r>
+      <w:r>
+        <w:rPr>
+          <w:rStyle w:val="6"/>
+          <w:rFonts w:hint="eastAsia" w:ascii="微软雅黑" w:hAnsi="微软雅黑" w:eastAsia="微软雅黑" w:cs="微软雅黑"/>
+          <w:b/>
+          <w:bCs/>
+          <w:i w:val="0"/>
+          <w:caps w:val="0"/>
+          <w:color w:val="333333"/>
+          <w:spacing w:val="0"/>
+          <w:sz w:val="28"/>
+          <w:szCs w:val="28"/>
+        </w:rPr>
+        <w:t xml:space="preserve">) </w:t>
       </w:r>
     </w:p>
     <w:p>
@@ -1255,17 +1603,90 @@
         <w:jc w:val="left"/>
         <w:rPr>
           <w:rStyle w:val="6"/>
-          <w:rFonts w:hint="default" w:ascii="Source Code Pro" w:hAnsi="Source Code Pro" w:eastAsia="Source Code Pro" w:cs="Source Code Pro"/>
-          <w:b/>
-          <w:bCs/>
-          <w:i w:val="0"/>
-          <w:caps w:val="0"/>
-          <w:color w:val="333333"/>
-          <w:spacing w:val="0"/>
-          <w:sz w:val="28"/>
-          <w:szCs w:val="28"/>
-        </w:rPr>
-      </w:pPr>
+          <w:rFonts w:hint="eastAsia" w:ascii="微软雅黑" w:hAnsi="微软雅黑" w:eastAsia="微软雅黑" w:cs="微软雅黑"/>
+          <w:b/>
+          <w:bCs/>
+          <w:i w:val="0"/>
+          <w:caps w:val="0"/>
+          <w:color w:val="333333"/>
+          <w:spacing w:val="0"/>
+          <w:sz w:val="28"/>
+          <w:szCs w:val="28"/>
+        </w:rPr>
+      </w:pPr>
+      <w:r>
+        <w:rPr>
+          <w:rStyle w:val="6"/>
+          <w:rFonts w:hint="eastAsia" w:ascii="微软雅黑" w:hAnsi="微软雅黑" w:eastAsia="微软雅黑" w:cs="微软雅黑"/>
+          <w:b/>
+          <w:bCs/>
+          <w:i w:val="0"/>
+          <w:caps w:val="0"/>
+          <w:color w:val="333333"/>
+          <w:spacing w:val="0"/>
+          <w:sz w:val="28"/>
+          <w:szCs w:val="28"/>
+        </w:rPr>
+        <w:t xml:space="preserve">            </w:t>
+      </w:r>
+      <w:r>
+        <w:rPr>
+          <w:rFonts w:hint="eastAsia" w:ascii="微软雅黑" w:hAnsi="微软雅黑" w:eastAsia="微软雅黑" w:cs="微软雅黑"/>
+          <w:b/>
+          <w:bCs/>
+          <w:i w:val="0"/>
+          <w:caps w:val="0"/>
+          <w:color w:val="000088"/>
+          <w:spacing w:val="0"/>
+          <w:sz w:val="28"/>
+          <w:szCs w:val="28"/>
+        </w:rPr>
+        <w:t>throw</w:t>
+      </w:r>
+      <w:r>
+        <w:rPr>
+          <w:rStyle w:val="6"/>
+          <w:rFonts w:hint="eastAsia" w:ascii="微软雅黑" w:hAnsi="微软雅黑" w:eastAsia="微软雅黑" w:cs="微软雅黑"/>
+          <w:b/>
+          <w:bCs/>
+          <w:i w:val="0"/>
+          <w:caps w:val="0"/>
+          <w:color w:val="333333"/>
+          <w:spacing w:val="0"/>
+          <w:sz w:val="28"/>
+          <w:szCs w:val="28"/>
+        </w:rPr>
+        <w:t xml:space="preserve"> </w:t>
+      </w:r>
+      <w:r>
+        <w:rPr>
+          <w:rFonts w:hint="eastAsia" w:ascii="微软雅黑" w:hAnsi="微软雅黑" w:eastAsia="微软雅黑" w:cs="微软雅黑"/>
+          <w:b/>
+          <w:bCs/>
+          <w:i w:val="0"/>
+          <w:caps w:val="0"/>
+          <w:color w:val="000088"/>
+          <w:spacing w:val="0"/>
+          <w:sz w:val="28"/>
+          <w:szCs w:val="28"/>
+        </w:rPr>
+        <w:t>new</w:t>
+      </w:r>
+      <w:r>
+        <w:rPr>
+          <w:rStyle w:val="6"/>
+          <w:rFonts w:hint="eastAsia" w:ascii="微软雅黑" w:hAnsi="微软雅黑" w:eastAsia="微软雅黑" w:cs="微软雅黑"/>
+          <w:b/>
+          <w:bCs/>
+          <w:i w:val="0"/>
+          <w:caps w:val="0"/>
+          <w:color w:val="333333"/>
+          <w:spacing w:val="0"/>
+          <w:sz w:val="28"/>
+          <w:szCs w:val="28"/>
+        </w:rPr>
+        <w:t xml:space="preserve"> EmptyStackException();</w:t>
+      </w:r>
     </w:p>
     <w:p>
       <w:pPr>
@@ -1286,35 +1707,35 @@
         <w:jc w:val="left"/>
         <w:rPr>
           <w:rStyle w:val="6"/>
-          <w:rFonts w:hint="default" w:ascii="Source Code Pro" w:hAnsi="Source Code Pro" w:eastAsia="Source Code Pro" w:cs="Source Code Pro"/>
-          <w:b/>
-          <w:bCs/>
-          <w:i w:val="0"/>
-          <w:caps w:val="0"/>
-          <w:color w:val="333333"/>
-          <w:spacing w:val="0"/>
-          <w:sz w:val="28"/>
-          <w:szCs w:val="28"/>
-        </w:rPr>
-      </w:pPr>
-      <w:r>
-        <w:rPr>
-          <w:rStyle w:val="6"/>
-          <w:rFonts w:hint="default" w:ascii="Source Code Pro" w:hAnsi="Source Code Pro" w:eastAsia="Source Code Pro" w:cs="Source Code Pro"/>
-          <w:b/>
-          <w:bCs/>
-          <w:i w:val="0"/>
-          <w:caps w:val="0"/>
-          <w:color w:val="333333"/>
-          <w:spacing w:val="0"/>
-          <w:sz w:val="28"/>
-          <w:szCs w:val="28"/>
-        </w:rPr>
-        <w:t xml:space="preserve">    </w:t>
-      </w:r>
-      <w:r>
-        <w:rPr>
-          <w:rFonts w:hint="default" w:ascii="Source Code Pro" w:hAnsi="Source Code Pro" w:eastAsia="Source Code Pro" w:cs="Source Code Pro"/>
+          <w:rFonts w:hint="eastAsia" w:ascii="微软雅黑" w:hAnsi="微软雅黑" w:eastAsia="微软雅黑" w:cs="微软雅黑"/>
+          <w:b/>
+          <w:bCs/>
+          <w:i w:val="0"/>
+          <w:caps w:val="0"/>
+          <w:color w:val="333333"/>
+          <w:spacing w:val="0"/>
+          <w:sz w:val="28"/>
+          <w:szCs w:val="28"/>
+        </w:rPr>
+      </w:pPr>
+      <w:r>
+        <w:rPr>
+          <w:rStyle w:val="6"/>
+          <w:rFonts w:hint="eastAsia" w:ascii="微软雅黑" w:hAnsi="微软雅黑" w:eastAsia="微软雅黑" w:cs="微软雅黑"/>
+          <w:b/>
+          <w:bCs/>
+          <w:i w:val="0"/>
+          <w:caps w:val="0"/>
+          <w:color w:val="333333"/>
+          <w:spacing w:val="0"/>
+          <w:sz w:val="28"/>
+          <w:szCs w:val="28"/>
+        </w:rPr>
+        <w:t xml:space="preserve">        </w:t>
+      </w:r>
+      <w:r>
+        <w:rPr>
+          <w:rFonts w:hint="eastAsia" w:ascii="微软雅黑" w:hAnsi="微软雅黑" w:eastAsia="微软雅黑" w:cs="微软雅黑"/>
           <w:b/>
           <w:bCs/>
           <w:i w:val="0"/>
@@ -1324,51 +1745,22 @@
           <w:sz w:val="28"/>
           <w:szCs w:val="28"/>
         </w:rPr>
-        <w:t>public</w:t>
-      </w:r>
-      <w:r>
-        <w:rPr>
-          <w:rStyle w:val="6"/>
-          <w:rFonts w:hint="default" w:ascii="Source Code Pro" w:hAnsi="Source Code Pro" w:eastAsia="Source Code Pro" w:cs="Source Code Pro"/>
-          <w:b/>
-          <w:bCs/>
-          <w:i w:val="0"/>
-          <w:caps w:val="0"/>
-          <w:color w:val="333333"/>
-          <w:spacing w:val="0"/>
-          <w:sz w:val="28"/>
-          <w:szCs w:val="28"/>
-        </w:rPr>
-        <w:t xml:space="preserve"> T </w:t>
-      </w:r>
-      <w:r>
-        <w:rPr>
-          <w:rFonts w:hint="default" w:ascii="Source Code Pro" w:hAnsi="Source Code Pro" w:eastAsia="Source Code Pro" w:cs="Source Code Pro"/>
-          <w:b/>
-          <w:bCs/>
-          <w:i w:val="0"/>
-          <w:caps w:val="0"/>
-          <w:color w:val="333333"/>
-          <w:spacing w:val="0"/>
-          <w:sz w:val="28"/>
-          <w:szCs w:val="28"/>
-        </w:rPr>
-        <w:t>pop</w:t>
-      </w:r>
-      <w:r>
-        <w:rPr>
-          <w:rStyle w:val="6"/>
-          <w:rFonts w:hint="default" w:ascii="Source Code Pro" w:hAnsi="Source Code Pro" w:eastAsia="Source Code Pro" w:cs="Source Code Pro"/>
-          <w:b/>
-          <w:bCs/>
-          <w:i w:val="0"/>
-          <w:caps w:val="0"/>
-          <w:color w:val="333333"/>
-          <w:spacing w:val="0"/>
-          <w:sz w:val="28"/>
-          <w:szCs w:val="28"/>
-        </w:rPr>
-        <w:t>() {</w:t>
+        <w:t>return</w:t>
+      </w:r>
+      <w:r>
+        <w:rPr>
+          <w:rStyle w:val="6"/>
+          <w:rFonts w:hint="eastAsia" w:ascii="微软雅黑" w:hAnsi="微软雅黑" w:eastAsia="微软雅黑" w:cs="微软雅黑"/>
+          <w:b/>
+          <w:bCs/>
+          <w:i w:val="0"/>
+          <w:caps w:val="0"/>
+          <w:color w:val="333333"/>
+          <w:spacing w:val="0"/>
+          <w:sz w:val="28"/>
+          <w:szCs w:val="28"/>
+        </w:rPr>
+        <w:t xml:space="preserve"> elements[--size];</w:t>
       </w:r>
     </w:p>
     <w:p>
@@ -1390,89 +1782,31 @@
         <w:jc w:val="left"/>
         <w:rPr>
           <w:rStyle w:val="6"/>
-          <w:rFonts w:hint="default" w:ascii="Source Code Pro" w:hAnsi="Source Code Pro" w:eastAsia="Source Code Pro" w:cs="Source Code Pro"/>
-          <w:b/>
-          <w:bCs/>
-          <w:i w:val="0"/>
-          <w:caps w:val="0"/>
-          <w:color w:val="333333"/>
-          <w:spacing w:val="0"/>
-          <w:sz w:val="28"/>
-          <w:szCs w:val="28"/>
-        </w:rPr>
-      </w:pPr>
-      <w:r>
-        <w:rPr>
-          <w:rStyle w:val="6"/>
-          <w:rFonts w:hint="default" w:ascii="Source Code Pro" w:hAnsi="Source Code Pro" w:eastAsia="Source Code Pro" w:cs="Source Code Pro"/>
-          <w:b/>
-          <w:bCs/>
-          <w:i w:val="0"/>
-          <w:caps w:val="0"/>
-          <w:color w:val="333333"/>
-          <w:spacing w:val="0"/>
-          <w:sz w:val="28"/>
-          <w:szCs w:val="28"/>
-        </w:rPr>
-        <w:t xml:space="preserve">        </w:t>
-      </w:r>
-      <w:r>
-        <w:rPr>
-          <w:rFonts w:hint="default" w:ascii="Source Code Pro" w:hAnsi="Source Code Pro" w:eastAsia="Source Code Pro" w:cs="Source Code Pro"/>
-          <w:b/>
-          <w:bCs/>
-          <w:i w:val="0"/>
-          <w:caps w:val="0"/>
-          <w:color w:val="000088"/>
-          <w:spacing w:val="0"/>
-          <w:sz w:val="28"/>
-          <w:szCs w:val="28"/>
-        </w:rPr>
-        <w:t>if</w:t>
-      </w:r>
-      <w:r>
-        <w:rPr>
-          <w:rStyle w:val="6"/>
-          <w:rFonts w:hint="default" w:ascii="Source Code Pro" w:hAnsi="Source Code Pro" w:eastAsia="Source Code Pro" w:cs="Source Code Pro"/>
-          <w:b/>
-          <w:bCs/>
-          <w:i w:val="0"/>
-          <w:caps w:val="0"/>
-          <w:color w:val="333333"/>
-          <w:spacing w:val="0"/>
-          <w:sz w:val="28"/>
-          <w:szCs w:val="28"/>
-        </w:rPr>
-        <w:t xml:space="preserve">(size == </w:t>
-      </w:r>
-      <w:r>
-        <w:rPr>
-          <w:rFonts w:hint="default" w:ascii="Source Code Pro" w:hAnsi="Source Code Pro" w:eastAsia="Source Code Pro" w:cs="Source Code Pro"/>
-          <w:b/>
-          <w:bCs/>
-          <w:i w:val="0"/>
-          <w:caps w:val="0"/>
-          <w:color w:val="006666"/>
-          <w:spacing w:val="0"/>
-          <w:sz w:val="28"/>
-          <w:szCs w:val="28"/>
-        </w:rPr>
-        <w:t>0</w:t>
-      </w:r>
-      <w:r>
-        <w:rPr>
-          <w:rStyle w:val="6"/>
-          <w:rFonts w:hint="default" w:ascii="Source Code Pro" w:hAnsi="Source Code Pro" w:eastAsia="Source Code Pro" w:cs="Source Code Pro"/>
-          <w:b/>
-          <w:bCs/>
-          <w:i w:val="0"/>
-          <w:caps w:val="0"/>
-          <w:color w:val="333333"/>
-          <w:spacing w:val="0"/>
-          <w:sz w:val="28"/>
-          <w:szCs w:val="28"/>
-        </w:rPr>
-        <w:t xml:space="preserve">) </w:t>
+          <w:rFonts w:hint="eastAsia" w:ascii="微软雅黑" w:hAnsi="微软雅黑" w:eastAsia="微软雅黑" w:cs="微软雅黑"/>
+          <w:b/>
+          <w:bCs/>
+          <w:i w:val="0"/>
+          <w:caps w:val="0"/>
+          <w:color w:val="333333"/>
+          <w:spacing w:val="0"/>
+          <w:sz w:val="28"/>
+          <w:szCs w:val="28"/>
+        </w:rPr>
+      </w:pPr>
+      <w:r>
+        <w:rPr>
+          <w:rStyle w:val="6"/>
+          <w:rFonts w:hint="eastAsia" w:ascii="微软雅黑" w:hAnsi="微软雅黑" w:eastAsia="微软雅黑" w:cs="微软雅黑"/>
+          <w:b/>
+          <w:bCs/>
+          <w:i w:val="0"/>
+          <w:caps w:val="0"/>
+          <w:color w:val="333333"/>
+          <w:spacing w:val="0"/>
+          <w:sz w:val="28"/>
+          <w:szCs w:val="28"/>
+        </w:rPr>
+        <w:t xml:space="preserve">    }</w:t>
       </w:r>
     </w:p>
     <w:p>
@@ -1494,90 +1828,17 @@
         <w:jc w:val="left"/>
         <w:rPr>
           <w:rStyle w:val="6"/>
-          <w:rFonts w:hint="default" w:ascii="Source Code Pro" w:hAnsi="Source Code Pro" w:eastAsia="Source Code Pro" w:cs="Source Code Pro"/>
-          <w:b/>
-          <w:bCs/>
-          <w:i w:val="0"/>
-          <w:caps w:val="0"/>
-          <w:color w:val="333333"/>
-          <w:spacing w:val="0"/>
-          <w:sz w:val="28"/>
-          <w:szCs w:val="28"/>
-        </w:rPr>
-      </w:pPr>
-      <w:r>
-        <w:rPr>
-          <w:rStyle w:val="6"/>
-          <w:rFonts w:hint="default" w:ascii="Source Code Pro" w:hAnsi="Source Code Pro" w:eastAsia="Source Code Pro" w:cs="Source Code Pro"/>
-          <w:b/>
-          <w:bCs/>
-          <w:i w:val="0"/>
-          <w:caps w:val="0"/>
-          <w:color w:val="333333"/>
-          <w:spacing w:val="0"/>
-          <w:sz w:val="28"/>
-          <w:szCs w:val="28"/>
-        </w:rPr>
-        <w:t xml:space="preserve">            </w:t>
-      </w:r>
-      <w:r>
-        <w:rPr>
-          <w:rFonts w:hint="default" w:ascii="Source Code Pro" w:hAnsi="Source Code Pro" w:eastAsia="Source Code Pro" w:cs="Source Code Pro"/>
-          <w:b/>
-          <w:bCs/>
-          <w:i w:val="0"/>
-          <w:caps w:val="0"/>
-          <w:color w:val="000088"/>
-          <w:spacing w:val="0"/>
-          <w:sz w:val="28"/>
-          <w:szCs w:val="28"/>
-        </w:rPr>
-        <w:t>throw</w:t>
-      </w:r>
-      <w:r>
-        <w:rPr>
-          <w:rStyle w:val="6"/>
-          <w:rFonts w:hint="default" w:ascii="Source Code Pro" w:hAnsi="Source Code Pro" w:eastAsia="Source Code Pro" w:cs="Source Code Pro"/>
-          <w:b/>
-          <w:bCs/>
-          <w:i w:val="0"/>
-          <w:caps w:val="0"/>
-          <w:color w:val="333333"/>
-          <w:spacing w:val="0"/>
-          <w:sz w:val="28"/>
-          <w:szCs w:val="28"/>
-        </w:rPr>
-        <w:t xml:space="preserve"> </w:t>
-      </w:r>
-      <w:r>
-        <w:rPr>
-          <w:rFonts w:hint="default" w:ascii="Source Code Pro" w:hAnsi="Source Code Pro" w:eastAsia="Source Code Pro" w:cs="Source Code Pro"/>
-          <w:b/>
-          <w:bCs/>
-          <w:i w:val="0"/>
-          <w:caps w:val="0"/>
-          <w:color w:val="000088"/>
-          <w:spacing w:val="0"/>
-          <w:sz w:val="28"/>
-          <w:szCs w:val="28"/>
-        </w:rPr>
-        <w:t>new</w:t>
-      </w:r>
-      <w:r>
-        <w:rPr>
-          <w:rStyle w:val="6"/>
-          <w:rFonts w:hint="default" w:ascii="Source Code Pro" w:hAnsi="Source Code Pro" w:eastAsia="Source Code Pro" w:cs="Source Code Pro"/>
-          <w:b/>
-          <w:bCs/>
-          <w:i w:val="0"/>
-          <w:caps w:val="0"/>
-          <w:color w:val="333333"/>
-          <w:spacing w:val="0"/>
-          <w:sz w:val="28"/>
-          <w:szCs w:val="28"/>
-        </w:rPr>
-        <w:t xml:space="preserve"> EmptyStackException();</w:t>
-      </w:r>
+          <w:rFonts w:hint="eastAsia" w:ascii="微软雅黑" w:hAnsi="微软雅黑" w:eastAsia="微软雅黑" w:cs="微软雅黑"/>
+          <w:b/>
+          <w:bCs/>
+          <w:i w:val="0"/>
+          <w:caps w:val="0"/>
+          <w:color w:val="333333"/>
+          <w:spacing w:val="0"/>
+          <w:sz w:val="28"/>
+          <w:szCs w:val="28"/>
+        </w:rPr>
+      </w:pPr>
     </w:p>
     <w:p>
       <w:pPr>
@@ -1598,35 +1859,35 @@
         <w:jc w:val="left"/>
         <w:rPr>
           <w:rStyle w:val="6"/>
-          <w:rFonts w:hint="default" w:ascii="Source Code Pro" w:hAnsi="Source Code Pro" w:eastAsia="Source Code Pro" w:cs="Source Code Pro"/>
-          <w:b/>
-          <w:bCs/>
-          <w:i w:val="0"/>
-          <w:caps w:val="0"/>
-          <w:color w:val="333333"/>
-          <w:spacing w:val="0"/>
-          <w:sz w:val="28"/>
-          <w:szCs w:val="28"/>
-        </w:rPr>
-      </w:pPr>
-      <w:r>
-        <w:rPr>
-          <w:rStyle w:val="6"/>
-          <w:rFonts w:hint="default" w:ascii="Source Code Pro" w:hAnsi="Source Code Pro" w:eastAsia="Source Code Pro" w:cs="Source Code Pro"/>
-          <w:b/>
-          <w:bCs/>
-          <w:i w:val="0"/>
-          <w:caps w:val="0"/>
-          <w:color w:val="333333"/>
-          <w:spacing w:val="0"/>
-          <w:sz w:val="28"/>
-          <w:szCs w:val="28"/>
-        </w:rPr>
-        <w:t xml:space="preserve">        </w:t>
-      </w:r>
-      <w:r>
-        <w:rPr>
-          <w:rFonts w:hint="default" w:ascii="Source Code Pro" w:hAnsi="Source Code Pro" w:eastAsia="Source Code Pro" w:cs="Source Code Pro"/>
+          <w:rFonts w:hint="eastAsia" w:ascii="微软雅黑" w:hAnsi="微软雅黑" w:eastAsia="微软雅黑" w:cs="微软雅黑"/>
+          <w:b/>
+          <w:bCs/>
+          <w:i w:val="0"/>
+          <w:caps w:val="0"/>
+          <w:color w:val="333333"/>
+          <w:spacing w:val="0"/>
+          <w:sz w:val="28"/>
+          <w:szCs w:val="28"/>
+        </w:rPr>
+      </w:pPr>
+      <w:r>
+        <w:rPr>
+          <w:rStyle w:val="6"/>
+          <w:rFonts w:hint="eastAsia" w:ascii="微软雅黑" w:hAnsi="微软雅黑" w:eastAsia="微软雅黑" w:cs="微软雅黑"/>
+          <w:b/>
+          <w:bCs/>
+          <w:i w:val="0"/>
+          <w:caps w:val="0"/>
+          <w:color w:val="333333"/>
+          <w:spacing w:val="0"/>
+          <w:sz w:val="28"/>
+          <w:szCs w:val="28"/>
+        </w:rPr>
+        <w:t xml:space="preserve">    </w:t>
+      </w:r>
+      <w:r>
+        <w:rPr>
+          <w:rFonts w:hint="eastAsia" w:ascii="微软雅黑" w:hAnsi="微软雅黑" w:eastAsia="微软雅黑" w:cs="微软雅黑"/>
           <w:b/>
           <w:bCs/>
           <w:i w:val="0"/>
@@ -1636,22 +1897,80 @@
           <w:sz w:val="28"/>
           <w:szCs w:val="28"/>
         </w:rPr>
-        <w:t>return</w:t>
-      </w:r>
-      <w:r>
-        <w:rPr>
-          <w:rStyle w:val="6"/>
-          <w:rFonts w:hint="default" w:ascii="Source Code Pro" w:hAnsi="Source Code Pro" w:eastAsia="Source Code Pro" w:cs="Source Code Pro"/>
-          <w:b/>
-          <w:bCs/>
-          <w:i w:val="0"/>
-          <w:caps w:val="0"/>
-          <w:color w:val="333333"/>
-          <w:spacing w:val="0"/>
-          <w:sz w:val="28"/>
-          <w:szCs w:val="28"/>
-        </w:rPr>
-        <w:t xml:space="preserve"> elements[--size];</w:t>
+        <w:t>private</w:t>
+      </w:r>
+      <w:r>
+        <w:rPr>
+          <w:rStyle w:val="6"/>
+          <w:rFonts w:hint="eastAsia" w:ascii="微软雅黑" w:hAnsi="微软雅黑" w:eastAsia="微软雅黑" w:cs="微软雅黑"/>
+          <w:b/>
+          <w:bCs/>
+          <w:i w:val="0"/>
+          <w:caps w:val="0"/>
+          <w:color w:val="333333"/>
+          <w:spacing w:val="0"/>
+          <w:sz w:val="28"/>
+          <w:szCs w:val="28"/>
+        </w:rPr>
+        <w:t xml:space="preserve"> </w:t>
+      </w:r>
+      <w:r>
+        <w:rPr>
+          <w:rFonts w:hint="eastAsia" w:ascii="微软雅黑" w:hAnsi="微软雅黑" w:eastAsia="微软雅黑" w:cs="微软雅黑"/>
+          <w:b/>
+          <w:bCs/>
+          <w:i w:val="0"/>
+          <w:caps w:val="0"/>
+          <w:color w:val="000088"/>
+          <w:spacing w:val="0"/>
+          <w:sz w:val="28"/>
+          <w:szCs w:val="28"/>
+        </w:rPr>
+        <w:t>void</w:t>
+      </w:r>
+      <w:r>
+        <w:rPr>
+          <w:rStyle w:val="6"/>
+          <w:rFonts w:hint="eastAsia" w:ascii="微软雅黑" w:hAnsi="微软雅黑" w:eastAsia="微软雅黑" w:cs="微软雅黑"/>
+          <w:b/>
+          <w:bCs/>
+          <w:i w:val="0"/>
+          <w:caps w:val="0"/>
+          <w:color w:val="333333"/>
+          <w:spacing w:val="0"/>
+          <w:sz w:val="28"/>
+          <w:szCs w:val="28"/>
+        </w:rPr>
+        <w:t xml:space="preserve"> </w:t>
+      </w:r>
+      <w:r>
+        <w:rPr>
+          <w:rFonts w:hint="eastAsia" w:ascii="微软雅黑" w:hAnsi="微软雅黑" w:eastAsia="微软雅黑" w:cs="微软雅黑"/>
+          <w:b/>
+          <w:bCs/>
+          <w:i w:val="0"/>
+          <w:caps w:val="0"/>
+          <w:color w:val="333333"/>
+          <w:spacing w:val="0"/>
+          <w:sz w:val="28"/>
+          <w:szCs w:val="28"/>
+        </w:rPr>
+        <w:t>ensureCapacity</w:t>
+      </w:r>
+      <w:r>
+        <w:rPr>
+          <w:rStyle w:val="6"/>
+          <w:rFonts w:hint="eastAsia" w:ascii="微软雅黑" w:hAnsi="微软雅黑" w:eastAsia="微软雅黑" w:cs="微软雅黑"/>
+          <w:b/>
+          <w:bCs/>
+          <w:i w:val="0"/>
+          <w:caps w:val="0"/>
+          <w:color w:val="333333"/>
+          <w:spacing w:val="0"/>
+          <w:sz w:val="28"/>
+          <w:szCs w:val="28"/>
+        </w:rPr>
+        <w:t>() {</w:t>
       </w:r>
     </w:p>
     <w:p>
@@ -1673,31 +1992,60 @@
         <w:jc w:val="left"/>
         <w:rPr>
           <w:rStyle w:val="6"/>
-          <w:rFonts w:hint="default" w:ascii="Source Code Pro" w:hAnsi="Source Code Pro" w:eastAsia="Source Code Pro" w:cs="Source Code Pro"/>
-          <w:b/>
-          <w:bCs/>
-          <w:i w:val="0"/>
-          <w:caps w:val="0"/>
-          <w:color w:val="333333"/>
-          <w:spacing w:val="0"/>
-          <w:sz w:val="28"/>
-          <w:szCs w:val="28"/>
-        </w:rPr>
-      </w:pPr>
-      <w:r>
-        <w:rPr>
-          <w:rStyle w:val="6"/>
-          <w:rFonts w:hint="default" w:ascii="Source Code Pro" w:hAnsi="Source Code Pro" w:eastAsia="Source Code Pro" w:cs="Source Code Pro"/>
-          <w:b/>
-          <w:bCs/>
-          <w:i w:val="0"/>
-          <w:caps w:val="0"/>
-          <w:color w:val="333333"/>
-          <w:spacing w:val="0"/>
-          <w:sz w:val="28"/>
-          <w:szCs w:val="28"/>
-        </w:rPr>
-        <w:t xml:space="preserve">    }</w:t>
+          <w:rFonts w:hint="eastAsia" w:ascii="微软雅黑" w:hAnsi="微软雅黑" w:eastAsia="微软雅黑" w:cs="微软雅黑"/>
+          <w:b/>
+          <w:bCs/>
+          <w:i w:val="0"/>
+          <w:caps w:val="0"/>
+          <w:color w:val="333333"/>
+          <w:spacing w:val="0"/>
+          <w:sz w:val="28"/>
+          <w:szCs w:val="28"/>
+        </w:rPr>
+      </w:pPr>
+      <w:r>
+        <w:rPr>
+          <w:rStyle w:val="6"/>
+          <w:rFonts w:hint="eastAsia" w:ascii="微软雅黑" w:hAnsi="微软雅黑" w:eastAsia="微软雅黑" w:cs="微软雅黑"/>
+          <w:b/>
+          <w:bCs/>
+          <w:i w:val="0"/>
+          <w:caps w:val="0"/>
+          <w:color w:val="333333"/>
+          <w:spacing w:val="0"/>
+          <w:sz w:val="28"/>
+          <w:szCs w:val="28"/>
+        </w:rPr>
+        <w:t xml:space="preserve">        </w:t>
+      </w:r>
+      <w:r>
+        <w:rPr>
+          <w:rFonts w:hint="eastAsia" w:ascii="微软雅黑" w:hAnsi="微软雅黑" w:eastAsia="微软雅黑" w:cs="微软雅黑"/>
+          <w:b/>
+          <w:bCs/>
+          <w:i w:val="0"/>
+          <w:caps w:val="0"/>
+          <w:color w:val="000088"/>
+          <w:spacing w:val="0"/>
+          <w:sz w:val="28"/>
+          <w:szCs w:val="28"/>
+        </w:rPr>
+        <w:t>if</w:t>
+      </w:r>
+      <w:r>
+        <w:rPr>
+          <w:rStyle w:val="6"/>
+          <w:rFonts w:hint="eastAsia" w:ascii="微软雅黑" w:hAnsi="微软雅黑" w:eastAsia="微软雅黑" w:cs="微软雅黑"/>
+          <w:b/>
+          <w:bCs/>
+          <w:i w:val="0"/>
+          <w:caps w:val="0"/>
+          <w:color w:val="333333"/>
+          <w:spacing w:val="0"/>
+          <w:sz w:val="28"/>
+          <w:szCs w:val="28"/>
+        </w:rPr>
+        <w:t>(elements.length == size) {</w:t>
       </w:r>
     </w:p>
     <w:p>
@@ -1719,17 +2067,90 @@
         <w:jc w:val="left"/>
         <w:rPr>
           <w:rStyle w:val="6"/>
-          <w:rFonts w:hint="default" w:ascii="Source Code Pro" w:hAnsi="Source Code Pro" w:eastAsia="Source Code Pro" w:cs="Source Code Pro"/>
-          <w:b/>
-          <w:bCs/>
-          <w:i w:val="0"/>
-          <w:caps w:val="0"/>
-          <w:color w:val="333333"/>
-          <w:spacing w:val="0"/>
-          <w:sz w:val="28"/>
-          <w:szCs w:val="28"/>
-        </w:rPr>
-      </w:pPr>
+          <w:rFonts w:hint="eastAsia" w:ascii="微软雅黑" w:hAnsi="微软雅黑" w:eastAsia="微软雅黑" w:cs="微软雅黑"/>
+          <w:b/>
+          <w:bCs/>
+          <w:i w:val="0"/>
+          <w:caps w:val="0"/>
+          <w:color w:val="333333"/>
+          <w:spacing w:val="0"/>
+          <w:sz w:val="28"/>
+          <w:szCs w:val="28"/>
+        </w:rPr>
+      </w:pPr>
+      <w:r>
+        <w:rPr>
+          <w:rStyle w:val="6"/>
+          <w:rFonts w:hint="eastAsia" w:ascii="微软雅黑" w:hAnsi="微软雅黑" w:eastAsia="微软雅黑" w:cs="微软雅黑"/>
+          <w:b/>
+          <w:bCs/>
+          <w:i w:val="0"/>
+          <w:caps w:val="0"/>
+          <w:color w:val="333333"/>
+          <w:spacing w:val="0"/>
+          <w:sz w:val="28"/>
+          <w:szCs w:val="28"/>
+        </w:rPr>
+        <w:t xml:space="preserve">            elements = Arrays.copyOf(elements, </w:t>
+      </w:r>
+      <w:r>
+        <w:rPr>
+          <w:rFonts w:hint="eastAsia" w:ascii="微软雅黑" w:hAnsi="微软雅黑" w:eastAsia="微软雅黑" w:cs="微软雅黑"/>
+          <w:b/>
+          <w:bCs/>
+          <w:i w:val="0"/>
+          <w:caps w:val="0"/>
+          <w:color w:val="006666"/>
+          <w:spacing w:val="0"/>
+          <w:sz w:val="28"/>
+          <w:szCs w:val="28"/>
+        </w:rPr>
+        <w:t>2</w:t>
+      </w:r>
+      <w:r>
+        <w:rPr>
+          <w:rStyle w:val="6"/>
+          <w:rFonts w:hint="eastAsia" w:ascii="微软雅黑" w:hAnsi="微软雅黑" w:eastAsia="微软雅黑" w:cs="微软雅黑"/>
+          <w:b/>
+          <w:bCs/>
+          <w:i w:val="0"/>
+          <w:caps w:val="0"/>
+          <w:color w:val="333333"/>
+          <w:spacing w:val="0"/>
+          <w:sz w:val="28"/>
+          <w:szCs w:val="28"/>
+        </w:rPr>
+        <w:t xml:space="preserve"> * size + </w:t>
+      </w:r>
+      <w:r>
+        <w:rPr>
+          <w:rFonts w:hint="eastAsia" w:ascii="微软雅黑" w:hAnsi="微软雅黑" w:eastAsia="微软雅黑" w:cs="微软雅黑"/>
+          <w:b/>
+          <w:bCs/>
+          <w:i w:val="0"/>
+          <w:caps w:val="0"/>
+          <w:color w:val="006666"/>
+          <w:spacing w:val="0"/>
+          <w:sz w:val="28"/>
+          <w:szCs w:val="28"/>
+        </w:rPr>
+        <w:t>1</w:t>
+      </w:r>
+      <w:r>
+        <w:rPr>
+          <w:rStyle w:val="6"/>
+          <w:rFonts w:hint="eastAsia" w:ascii="微软雅黑" w:hAnsi="微软雅黑" w:eastAsia="微软雅黑" w:cs="微软雅黑"/>
+          <w:b/>
+          <w:bCs/>
+          <w:i w:val="0"/>
+          <w:caps w:val="0"/>
+          <w:color w:val="333333"/>
+          <w:spacing w:val="0"/>
+          <w:sz w:val="28"/>
+          <w:szCs w:val="28"/>
+        </w:rPr>
+        <w:t>);</w:t>
+      </w:r>
     </w:p>
     <w:p>
       <w:pPr>
@@ -1750,118 +2171,31 @@
         <w:jc w:val="left"/>
         <w:rPr>
           <w:rStyle w:val="6"/>
-          <w:rFonts w:hint="default" w:ascii="Source Code Pro" w:hAnsi="Source Code Pro" w:eastAsia="Source Code Pro" w:cs="Source Code Pro"/>
-          <w:b/>
-          <w:bCs/>
-          <w:i w:val="0"/>
-          <w:caps w:val="0"/>
-          <w:color w:val="333333"/>
-          <w:spacing w:val="0"/>
-          <w:sz w:val="28"/>
-          <w:szCs w:val="28"/>
-        </w:rPr>
-      </w:pPr>
-      <w:r>
-        <w:rPr>
-          <w:rStyle w:val="6"/>
-          <w:rFonts w:hint="default" w:ascii="Source Code Pro" w:hAnsi="Source Code Pro" w:eastAsia="Source Code Pro" w:cs="Source Code Pro"/>
-          <w:b/>
-          <w:bCs/>
-          <w:i w:val="0"/>
-          <w:caps w:val="0"/>
-          <w:color w:val="333333"/>
-          <w:spacing w:val="0"/>
-          <w:sz w:val="28"/>
-          <w:szCs w:val="28"/>
-        </w:rPr>
-        <w:t xml:space="preserve">    </w:t>
-      </w:r>
-      <w:r>
-        <w:rPr>
-          <w:rFonts w:hint="default" w:ascii="Source Code Pro" w:hAnsi="Source Code Pro" w:eastAsia="Source Code Pro" w:cs="Source Code Pro"/>
-          <w:b/>
-          <w:bCs/>
-          <w:i w:val="0"/>
-          <w:caps w:val="0"/>
-          <w:color w:val="000088"/>
-          <w:spacing w:val="0"/>
-          <w:sz w:val="28"/>
-          <w:szCs w:val="28"/>
-        </w:rPr>
-        <w:t>private</w:t>
-      </w:r>
-      <w:r>
-        <w:rPr>
-          <w:rStyle w:val="6"/>
-          <w:rFonts w:hint="default" w:ascii="Source Code Pro" w:hAnsi="Source Code Pro" w:eastAsia="Source Code Pro" w:cs="Source Code Pro"/>
-          <w:b/>
-          <w:bCs/>
-          <w:i w:val="0"/>
-          <w:caps w:val="0"/>
-          <w:color w:val="333333"/>
-          <w:spacing w:val="0"/>
-          <w:sz w:val="28"/>
-          <w:szCs w:val="28"/>
-        </w:rPr>
-        <w:t xml:space="preserve"> </w:t>
-      </w:r>
-      <w:r>
-        <w:rPr>
-          <w:rFonts w:hint="default" w:ascii="Source Code Pro" w:hAnsi="Source Code Pro" w:eastAsia="Source Code Pro" w:cs="Source Code Pro"/>
-          <w:b/>
-          <w:bCs/>
-          <w:i w:val="0"/>
-          <w:caps w:val="0"/>
-          <w:color w:val="000088"/>
-          <w:spacing w:val="0"/>
-          <w:sz w:val="28"/>
-          <w:szCs w:val="28"/>
-        </w:rPr>
-        <w:t>void</w:t>
-      </w:r>
-      <w:r>
-        <w:rPr>
-          <w:rStyle w:val="6"/>
-          <w:rFonts w:hint="default" w:ascii="Source Code Pro" w:hAnsi="Source Code Pro" w:eastAsia="Source Code Pro" w:cs="Source Code Pro"/>
-          <w:b/>
-          <w:bCs/>
-          <w:i w:val="0"/>
-          <w:caps w:val="0"/>
-          <w:color w:val="333333"/>
-          <w:spacing w:val="0"/>
-          <w:sz w:val="28"/>
-          <w:szCs w:val="28"/>
-        </w:rPr>
-        <w:t xml:space="preserve"> </w:t>
-      </w:r>
-      <w:r>
-        <w:rPr>
-          <w:rFonts w:hint="default" w:ascii="Source Code Pro" w:hAnsi="Source Code Pro" w:eastAsia="Source Code Pro" w:cs="Source Code Pro"/>
-          <w:b/>
-          <w:bCs/>
-          <w:i w:val="0"/>
-          <w:caps w:val="0"/>
-          <w:color w:val="333333"/>
-          <w:spacing w:val="0"/>
-          <w:sz w:val="28"/>
-          <w:szCs w:val="28"/>
-        </w:rPr>
-        <w:t>ensureCapacity</w:t>
-      </w:r>
-      <w:r>
-        <w:rPr>
-          <w:rStyle w:val="6"/>
-          <w:rFonts w:hint="default" w:ascii="Source Code Pro" w:hAnsi="Source Code Pro" w:eastAsia="Source Code Pro" w:cs="Source Code Pro"/>
-          <w:b/>
-          <w:bCs/>
-          <w:i w:val="0"/>
-          <w:caps w:val="0"/>
-          <w:color w:val="333333"/>
-          <w:spacing w:val="0"/>
-          <w:sz w:val="28"/>
-          <w:szCs w:val="28"/>
-        </w:rPr>
-        <w:t>() {</w:t>
+          <w:rFonts w:hint="eastAsia" w:ascii="微软雅黑" w:hAnsi="微软雅黑" w:eastAsia="微软雅黑" w:cs="微软雅黑"/>
+          <w:b/>
+          <w:bCs/>
+          <w:i w:val="0"/>
+          <w:caps w:val="0"/>
+          <w:color w:val="333333"/>
+          <w:spacing w:val="0"/>
+          <w:sz w:val="28"/>
+          <w:szCs w:val="28"/>
+        </w:rPr>
+      </w:pPr>
+      <w:r>
+        <w:rPr>
+          <w:rStyle w:val="6"/>
+          <w:rFonts w:hint="eastAsia" w:ascii="微软雅黑" w:hAnsi="微软雅黑" w:eastAsia="微软雅黑" w:cs="微软雅黑"/>
+          <w:b/>
+          <w:bCs/>
+          <w:i w:val="0"/>
+          <w:caps w:val="0"/>
+          <w:color w:val="333333"/>
+          <w:spacing w:val="0"/>
+          <w:sz w:val="28"/>
+          <w:szCs w:val="28"/>
+        </w:rPr>
+        <w:t xml:space="preserve">        }</w:t>
       </w:r>
     </w:p>
     <w:p>
@@ -1883,60 +2217,31 @@
         <w:jc w:val="left"/>
         <w:rPr>
           <w:rStyle w:val="6"/>
-          <w:rFonts w:hint="default" w:ascii="Source Code Pro" w:hAnsi="Source Code Pro" w:eastAsia="Source Code Pro" w:cs="Source Code Pro"/>
-          <w:b/>
-          <w:bCs/>
-          <w:i w:val="0"/>
-          <w:caps w:val="0"/>
-          <w:color w:val="333333"/>
-          <w:spacing w:val="0"/>
-          <w:sz w:val="28"/>
-          <w:szCs w:val="28"/>
-        </w:rPr>
-      </w:pPr>
-      <w:r>
-        <w:rPr>
-          <w:rStyle w:val="6"/>
-          <w:rFonts w:hint="default" w:ascii="Source Code Pro" w:hAnsi="Source Code Pro" w:eastAsia="Source Code Pro" w:cs="Source Code Pro"/>
-          <w:b/>
-          <w:bCs/>
-          <w:i w:val="0"/>
-          <w:caps w:val="0"/>
-          <w:color w:val="333333"/>
-          <w:spacing w:val="0"/>
-          <w:sz w:val="28"/>
-          <w:szCs w:val="28"/>
-        </w:rPr>
-        <w:t xml:space="preserve">        </w:t>
-      </w:r>
-      <w:r>
-        <w:rPr>
-          <w:rFonts w:hint="default" w:ascii="Source Code Pro" w:hAnsi="Source Code Pro" w:eastAsia="Source Code Pro" w:cs="Source Code Pro"/>
-          <w:b/>
-          <w:bCs/>
-          <w:i w:val="0"/>
-          <w:caps w:val="0"/>
-          <w:color w:val="000088"/>
-          <w:spacing w:val="0"/>
-          <w:sz w:val="28"/>
-          <w:szCs w:val="28"/>
-        </w:rPr>
-        <w:t>if</w:t>
-      </w:r>
-      <w:r>
-        <w:rPr>
-          <w:rStyle w:val="6"/>
-          <w:rFonts w:hint="default" w:ascii="Source Code Pro" w:hAnsi="Source Code Pro" w:eastAsia="Source Code Pro" w:cs="Source Code Pro"/>
-          <w:b/>
-          <w:bCs/>
-          <w:i w:val="0"/>
-          <w:caps w:val="0"/>
-          <w:color w:val="333333"/>
-          <w:spacing w:val="0"/>
-          <w:sz w:val="28"/>
-          <w:szCs w:val="28"/>
-        </w:rPr>
-        <w:t>(elements.length == size) {</w:t>
+          <w:rFonts w:hint="eastAsia" w:ascii="微软雅黑" w:hAnsi="微软雅黑" w:eastAsia="微软雅黑" w:cs="微软雅黑"/>
+          <w:b/>
+          <w:bCs/>
+          <w:i w:val="0"/>
+          <w:caps w:val="0"/>
+          <w:color w:val="333333"/>
+          <w:spacing w:val="0"/>
+          <w:sz w:val="28"/>
+          <w:szCs w:val="28"/>
+        </w:rPr>
+      </w:pPr>
+      <w:r>
+        <w:rPr>
+          <w:rStyle w:val="6"/>
+          <w:rFonts w:hint="eastAsia" w:ascii="微软雅黑" w:hAnsi="微软雅黑" w:eastAsia="微软雅黑" w:cs="微软雅黑"/>
+          <w:b/>
+          <w:bCs/>
+          <w:i w:val="0"/>
+          <w:caps w:val="0"/>
+          <w:color w:val="333333"/>
+          <w:spacing w:val="0"/>
+          <w:sz w:val="28"/>
+          <w:szCs w:val="28"/>
+        </w:rPr>
+        <w:t xml:space="preserve">    }</w:t>
       </w:r>
     </w:p>
     <w:p>
@@ -1957,217 +2262,21 @@
         <w:ind w:left="0" w:right="0" w:firstLine="0"/>
         <w:jc w:val="left"/>
         <w:rPr>
-          <w:rStyle w:val="6"/>
-          <w:rFonts w:hint="default" w:ascii="Source Code Pro" w:hAnsi="Source Code Pro" w:eastAsia="Source Code Pro" w:cs="Source Code Pro"/>
-          <w:b/>
-          <w:bCs/>
-          <w:i w:val="0"/>
-          <w:caps w:val="0"/>
-          <w:color w:val="333333"/>
-          <w:spacing w:val="0"/>
-          <w:sz w:val="28"/>
-          <w:szCs w:val="28"/>
-        </w:rPr>
-      </w:pPr>
-      <w:r>
-        <w:rPr>
-          <w:rStyle w:val="6"/>
-          <w:rFonts w:hint="default" w:ascii="Source Code Pro" w:hAnsi="Source Code Pro" w:eastAsia="Source Code Pro" w:cs="Source Code Pro"/>
-          <w:b/>
-          <w:bCs/>
-          <w:i w:val="0"/>
-          <w:caps w:val="0"/>
-          <w:color w:val="333333"/>
-          <w:spacing w:val="0"/>
-          <w:sz w:val="28"/>
-          <w:szCs w:val="28"/>
-        </w:rPr>
-        <w:t xml:space="preserve">            elements = Arrays.copyOf(elements, </w:t>
-      </w:r>
-      <w:r>
-        <w:rPr>
-          <w:rFonts w:hint="default" w:ascii="Source Code Pro" w:hAnsi="Source Code Pro" w:eastAsia="Source Code Pro" w:cs="Source Code Pro"/>
-          <w:b/>
-          <w:bCs/>
-          <w:i w:val="0"/>
-          <w:caps w:val="0"/>
-          <w:color w:val="006666"/>
-          <w:spacing w:val="0"/>
-          <w:sz w:val="28"/>
-          <w:szCs w:val="28"/>
-        </w:rPr>
-        <w:t>2</w:t>
-      </w:r>
-      <w:r>
-        <w:rPr>
-          <w:rStyle w:val="6"/>
-          <w:rFonts w:hint="default" w:ascii="Source Code Pro" w:hAnsi="Source Code Pro" w:eastAsia="Source Code Pro" w:cs="Source Code Pro"/>
-          <w:b/>
-          <w:bCs/>
-          <w:i w:val="0"/>
-          <w:caps w:val="0"/>
-          <w:color w:val="333333"/>
-          <w:spacing w:val="0"/>
-          <w:sz w:val="28"/>
-          <w:szCs w:val="28"/>
-        </w:rPr>
-        <w:t xml:space="preserve"> * size + </w:t>
-      </w:r>
-      <w:r>
-        <w:rPr>
-          <w:rFonts w:hint="default" w:ascii="Source Code Pro" w:hAnsi="Source Code Pro" w:eastAsia="Source Code Pro" w:cs="Source Code Pro"/>
-          <w:b/>
-          <w:bCs/>
-          <w:i w:val="0"/>
-          <w:caps w:val="0"/>
-          <w:color w:val="006666"/>
-          <w:spacing w:val="0"/>
-          <w:sz w:val="28"/>
-          <w:szCs w:val="28"/>
-        </w:rPr>
-        <w:t>1</w:t>
-      </w:r>
-      <w:r>
-        <w:rPr>
-          <w:rStyle w:val="6"/>
-          <w:rFonts w:hint="default" w:ascii="Source Code Pro" w:hAnsi="Source Code Pro" w:eastAsia="Source Code Pro" w:cs="Source Code Pro"/>
-          <w:b/>
-          <w:bCs/>
-          <w:i w:val="0"/>
-          <w:caps w:val="0"/>
-          <w:color w:val="333333"/>
-          <w:spacing w:val="0"/>
-          <w:sz w:val="28"/>
-          <w:szCs w:val="28"/>
-        </w:rPr>
-        <w:t>);</w:t>
-      </w:r>
-    </w:p>
-    <w:p>
-      <w:pPr>
-        <w:pStyle w:val="2"/>
-        <w:keepNext w:val="0"/>
-        <w:keepLines w:val="0"/>
-        <w:widowControl/>
-        <w:suppressLineNumbers w:val="0"/>
-        <w:pBdr>
-          <w:top w:val="none" w:color="auto" w:sz="0" w:space="0"/>
-          <w:left w:val="none" w:color="auto" w:sz="0" w:space="0"/>
-          <w:bottom w:val="none" w:color="auto" w:sz="0" w:space="0"/>
-          <w:right w:val="none" w:color="auto" w:sz="0" w:space="0"/>
-        </w:pBdr>
-        <w:wordWrap w:val="0"/>
-        <w:spacing w:before="0" w:beforeAutospacing="0" w:after="231" w:afterAutospacing="0" w:line="22" w:lineRule="atLeast"/>
-        <w:ind w:left="0" w:right="0" w:firstLine="0"/>
-        <w:jc w:val="left"/>
-        <w:rPr>
-          <w:rStyle w:val="6"/>
-          <w:rFonts w:hint="default" w:ascii="Source Code Pro" w:hAnsi="Source Code Pro" w:eastAsia="Source Code Pro" w:cs="Source Code Pro"/>
-          <w:b/>
-          <w:bCs/>
-          <w:i w:val="0"/>
-          <w:caps w:val="0"/>
-          <w:color w:val="333333"/>
-          <w:spacing w:val="0"/>
-          <w:sz w:val="28"/>
-          <w:szCs w:val="28"/>
-        </w:rPr>
-      </w:pPr>
-      <w:r>
-        <w:rPr>
-          <w:rStyle w:val="6"/>
-          <w:rFonts w:hint="default" w:ascii="Source Code Pro" w:hAnsi="Source Code Pro" w:eastAsia="Source Code Pro" w:cs="Source Code Pro"/>
-          <w:b/>
-          <w:bCs/>
-          <w:i w:val="0"/>
-          <w:caps w:val="0"/>
-          <w:color w:val="333333"/>
-          <w:spacing w:val="0"/>
-          <w:sz w:val="28"/>
-          <w:szCs w:val="28"/>
-        </w:rPr>
-        <w:t xml:space="preserve">        }</w:t>
-      </w:r>
-    </w:p>
-    <w:p>
-      <w:pPr>
-        <w:pStyle w:val="2"/>
-        <w:keepNext w:val="0"/>
-        <w:keepLines w:val="0"/>
-        <w:widowControl/>
-        <w:suppressLineNumbers w:val="0"/>
-        <w:pBdr>
-          <w:top w:val="none" w:color="auto" w:sz="0" w:space="0"/>
-          <w:left w:val="none" w:color="auto" w:sz="0" w:space="0"/>
-          <w:bottom w:val="none" w:color="auto" w:sz="0" w:space="0"/>
-          <w:right w:val="none" w:color="auto" w:sz="0" w:space="0"/>
-        </w:pBdr>
-        <w:wordWrap w:val="0"/>
-        <w:spacing w:before="0" w:beforeAutospacing="0" w:after="231" w:afterAutospacing="0" w:line="22" w:lineRule="atLeast"/>
-        <w:ind w:left="0" w:right="0" w:firstLine="0"/>
-        <w:jc w:val="left"/>
-        <w:rPr>
-          <w:rStyle w:val="6"/>
-          <w:rFonts w:hint="default" w:ascii="Source Code Pro" w:hAnsi="Source Code Pro" w:eastAsia="Source Code Pro" w:cs="Source Code Pro"/>
-          <w:b/>
-          <w:bCs/>
-          <w:i w:val="0"/>
-          <w:caps w:val="0"/>
-          <w:color w:val="333333"/>
-          <w:spacing w:val="0"/>
-          <w:sz w:val="28"/>
-          <w:szCs w:val="28"/>
-        </w:rPr>
-      </w:pPr>
-      <w:r>
-        <w:rPr>
-          <w:rStyle w:val="6"/>
-          <w:rFonts w:hint="default" w:ascii="Source Code Pro" w:hAnsi="Source Code Pro" w:eastAsia="Source Code Pro" w:cs="Source Code Pro"/>
-          <w:b/>
-          <w:bCs/>
-          <w:i w:val="0"/>
-          <w:caps w:val="0"/>
-          <w:color w:val="333333"/>
-          <w:spacing w:val="0"/>
-          <w:sz w:val="28"/>
-          <w:szCs w:val="28"/>
-        </w:rPr>
-        <w:t xml:space="preserve">    }</w:t>
-      </w:r>
-    </w:p>
-    <w:p>
-      <w:pPr>
-        <w:pStyle w:val="2"/>
-        <w:keepNext w:val="0"/>
-        <w:keepLines w:val="0"/>
-        <w:widowControl/>
-        <w:suppressLineNumbers w:val="0"/>
-        <w:pBdr>
-          <w:top w:val="none" w:color="auto" w:sz="0" w:space="0"/>
-          <w:left w:val="none" w:color="auto" w:sz="0" w:space="0"/>
-          <w:bottom w:val="none" w:color="auto" w:sz="0" w:space="0"/>
-          <w:right w:val="none" w:color="auto" w:sz="0" w:space="0"/>
-        </w:pBdr>
-        <w:wordWrap w:val="0"/>
-        <w:spacing w:before="0" w:beforeAutospacing="0" w:after="231" w:afterAutospacing="0" w:line="22" w:lineRule="atLeast"/>
-        <w:ind w:left="0" w:right="0" w:firstLine="0"/>
-        <w:jc w:val="left"/>
-        <w:rPr>
-          <w:rFonts w:hint="default" w:ascii="Source Code Pro" w:hAnsi="Source Code Pro" w:eastAsia="Source Code Pro" w:cs="Source Code Pro"/>
-          <w:b/>
-          <w:bCs/>
-          <w:i w:val="0"/>
-          <w:caps w:val="0"/>
-          <w:color w:val="333333"/>
-          <w:spacing w:val="0"/>
-          <w:sz w:val="28"/>
-          <w:szCs w:val="28"/>
-        </w:rPr>
-      </w:pPr>
-      <w:r>
-        <w:rPr>
-          <w:rStyle w:val="6"/>
-          <w:rFonts w:hint="default" w:ascii="Source Code Pro" w:hAnsi="Source Code Pro" w:eastAsia="Source Code Pro" w:cs="Source Code Pro"/>
+          <w:rFonts w:hint="eastAsia" w:ascii="微软雅黑" w:hAnsi="微软雅黑" w:eastAsia="微软雅黑" w:cs="微软雅黑"/>
+          <w:b/>
+          <w:bCs/>
+          <w:i w:val="0"/>
+          <w:caps w:val="0"/>
+          <w:color w:val="333333"/>
+          <w:spacing w:val="0"/>
+          <w:sz w:val="28"/>
+          <w:szCs w:val="28"/>
+        </w:rPr>
+      </w:pPr>
+      <w:r>
+        <w:rPr>
+          <w:rStyle w:val="6"/>
+          <w:rFonts w:hint="eastAsia" w:ascii="微软雅黑" w:hAnsi="微软雅黑" w:eastAsia="微软雅黑" w:cs="微软雅黑"/>
           <w:b/>
           <w:bCs/>
           <w:i w:val="0"/>
@@ -2201,38 +2310,181 @@
           <w:spacing w:val="0"/>
           <w:sz w:val="28"/>
           <w:szCs w:val="28"/>
-        </w:rPr>
-      </w:pPr>
-      <w:r>
-        <w:rPr>
-          <w:rFonts w:hint="eastAsia" w:ascii="微软雅黑" w:hAnsi="微软雅黑" w:eastAsia="微软雅黑" w:cs="微软雅黑"/>
-          <w:b/>
-          <w:bCs/>
-          <w:i w:val="0"/>
-          <w:caps w:val="0"/>
-          <w:color w:val="333333"/>
-          <w:spacing w:val="0"/>
-          <w:sz w:val="28"/>
-          <w:szCs w:val="28"/>
           <w:shd w:val="clear" w:fill="FFFFFF"/>
         </w:rPr>
-        <w:t>上面的代码实现了一个栈（先进后出（FILO））结构，乍看之下似乎没有什么明显的问题，它甚至可以通过你编写的各种单元测试。然而其中的pop方法却存在内存泄露的问题，当我们用pop方法弹出栈中的对象时，该对象不会被当作垃圾回收，即使使用栈的程序不再引用这些对象，因为栈内部维护着对这些对象的过期引用（obsolete reference）。在支持垃圾回收的语言中，内存泄露是很隐蔽的，这种内存泄露其实就是无意识的对象保持。如果一个对象引用被无意识的保留起来了，那么垃圾回收器不会处理这个对象，也不会处理该对象引用的其他对象，即使这样的对象只有少数几个，也可能会导致很多的对象被排除在垃圾回收之外，从而对性能造成重大影响，极端情况下会引发Disk Paging（物理内存与硬盘的虚拟内存交换数据），甚至造成OutOfMemoryError。</w:t>
-      </w:r>
-    </w:p>
-    <w:p>
-      <w:pPr>
-        <w:rPr>
-          <w:b/>
-          <w:bCs/>
-          <w:sz w:val="28"/>
-          <w:szCs w:val="28"/>
-        </w:rPr>
-      </w:pPr>
-    </w:p>
-    <w:p>
-      <w:pPr/>
-      <w:bookmarkStart w:id="0" w:name="_GoBack"/>
-      <w:bookmarkEnd w:id="0"/>
+      </w:pPr>
+      <w:r>
+        <w:rPr>
+          <w:rFonts w:hint="eastAsia" w:ascii="微软雅黑" w:hAnsi="微软雅黑" w:eastAsia="微软雅黑" w:cs="微软雅黑"/>
+          <w:b/>
+          <w:bCs/>
+          <w:i w:val="0"/>
+          <w:caps w:val="0"/>
+          <w:color w:val="333333"/>
+          <w:spacing w:val="0"/>
+          <w:sz w:val="28"/>
+          <w:szCs w:val="28"/>
+          <w:shd w:val="clear" w:fill="FFFFFF"/>
+        </w:rPr>
+        <w:t>上面的代码实现了一个栈（先进后出（FILO））结构，乍看之下似乎没有什么明显的问题，它甚至可以通过你编写的各种单元测试。</w:t>
+      </w:r>
+    </w:p>
+    <w:p>
+      <w:pPr>
+        <w:pStyle w:val="3"/>
+        <w:keepNext w:val="0"/>
+        <w:keepLines w:val="0"/>
+        <w:widowControl/>
+        <w:suppressLineNumbers w:val="0"/>
+        <w:shd w:val="clear" w:fill="FFFFFF"/>
+        <w:spacing w:before="0" w:beforeAutospacing="0" w:after="231" w:afterAutospacing="0" w:line="390" w:lineRule="atLeast"/>
+        <w:ind w:left="0" w:right="0" w:firstLine="560"/>
+        <w:jc w:val="left"/>
+        <w:rPr>
+          <w:rFonts w:hint="eastAsia" w:ascii="微软雅黑" w:hAnsi="微软雅黑" w:eastAsia="微软雅黑" w:cs="微软雅黑"/>
+          <w:b/>
+          <w:bCs/>
+          <w:i w:val="0"/>
+          <w:caps w:val="0"/>
+          <w:color w:val="333333"/>
+          <w:spacing w:val="0"/>
+          <w:sz w:val="28"/>
+          <w:szCs w:val="28"/>
+          <w:shd w:val="clear" w:fill="FFFFFF"/>
+        </w:rPr>
+      </w:pPr>
+      <w:r>
+        <w:rPr>
+          <w:rFonts w:hint="eastAsia" w:ascii="微软雅黑" w:hAnsi="微软雅黑" w:eastAsia="微软雅黑" w:cs="微软雅黑"/>
+          <w:b/>
+          <w:bCs/>
+          <w:i w:val="0"/>
+          <w:caps w:val="0"/>
+          <w:color w:val="333333"/>
+          <w:spacing w:val="0"/>
+          <w:sz w:val="28"/>
+          <w:szCs w:val="28"/>
+          <w:shd w:val="clear" w:fill="FFFFFF"/>
+        </w:rPr>
+        <w:t>然而其中的</w:t>
+      </w:r>
+      <w:r>
+        <w:rPr>
+          <w:rFonts w:hint="eastAsia" w:ascii="微软雅黑" w:hAnsi="微软雅黑" w:eastAsia="微软雅黑" w:cs="微软雅黑"/>
+          <w:b/>
+          <w:bCs/>
+          <w:i w:val="0"/>
+          <w:caps w:val="0"/>
+          <w:color w:val="C00000"/>
+          <w:spacing w:val="0"/>
+          <w:sz w:val="28"/>
+          <w:szCs w:val="28"/>
+          <w:shd w:val="clear" w:fill="FFFFFF"/>
+        </w:rPr>
+        <w:t>pop方法</w:t>
+      </w:r>
+      <w:r>
+        <w:rPr>
+          <w:rFonts w:hint="eastAsia" w:ascii="微软雅黑" w:hAnsi="微软雅黑" w:eastAsia="微软雅黑" w:cs="微软雅黑"/>
+          <w:b/>
+          <w:bCs/>
+          <w:i w:val="0"/>
+          <w:caps w:val="0"/>
+          <w:color w:val="333333"/>
+          <w:spacing w:val="0"/>
+          <w:sz w:val="28"/>
+          <w:szCs w:val="28"/>
+          <w:shd w:val="clear" w:fill="FFFFFF"/>
+        </w:rPr>
+        <w:t>却存在内存泄露的问题，当我们用pop方法弹出栈中的对象时，该对象不会被当作垃圾回收，即使使用栈的程序不再引用这些对象，因为栈内部维护着对这些对象的过期引用（obsolete reference）。</w:t>
+      </w:r>
+    </w:p>
+    <w:p>
+      <w:pPr>
+        <w:pStyle w:val="3"/>
+        <w:keepNext w:val="0"/>
+        <w:keepLines w:val="0"/>
+        <w:widowControl/>
+        <w:suppressLineNumbers w:val="0"/>
+        <w:shd w:val="clear" w:fill="FFFFFF"/>
+        <w:spacing w:before="0" w:beforeAutospacing="0" w:after="231" w:afterAutospacing="0" w:line="390" w:lineRule="atLeast"/>
+        <w:ind w:left="0" w:right="0" w:firstLine="560"/>
+        <w:jc w:val="left"/>
+        <w:rPr>
+          <w:rFonts w:hint="eastAsia" w:ascii="微软雅黑" w:hAnsi="微软雅黑" w:eastAsia="微软雅黑" w:cs="微软雅黑"/>
+          <w:b/>
+          <w:bCs/>
+          <w:i w:val="0"/>
+          <w:caps w:val="0"/>
+          <w:color w:val="333333"/>
+          <w:spacing w:val="0"/>
+          <w:sz w:val="28"/>
+          <w:szCs w:val="28"/>
+        </w:rPr>
+      </w:pPr>
+      <w:r>
+        <w:rPr>
+          <w:rFonts w:hint="eastAsia" w:ascii="微软雅黑" w:hAnsi="微软雅黑" w:eastAsia="微软雅黑" w:cs="微软雅黑"/>
+          <w:b/>
+          <w:bCs/>
+          <w:i w:val="0"/>
+          <w:caps w:val="0"/>
+          <w:color w:val="333333"/>
+          <w:spacing w:val="0"/>
+          <w:sz w:val="28"/>
+          <w:szCs w:val="28"/>
+          <w:shd w:val="clear" w:fill="FFFFFF"/>
+        </w:rPr>
+        <w:t>在支持垃圾回收的语言中，内存泄露是很隐蔽的，这种内存泄露其实就是</w:t>
+      </w:r>
+      <w:r>
+        <w:rPr>
+          <w:rFonts w:hint="eastAsia" w:ascii="微软雅黑" w:hAnsi="微软雅黑" w:eastAsia="微软雅黑" w:cs="微软雅黑"/>
+          <w:b/>
+          <w:bCs/>
+          <w:i w:val="0"/>
+          <w:caps w:val="0"/>
+          <w:color w:val="C00000"/>
+          <w:spacing w:val="0"/>
+          <w:sz w:val="28"/>
+          <w:szCs w:val="28"/>
+          <w:shd w:val="clear" w:fill="FFFFFF"/>
+        </w:rPr>
+        <w:t>无意识的对象保持。</w:t>
+      </w:r>
+      <w:r>
+        <w:rPr>
+          <w:rFonts w:hint="eastAsia" w:ascii="微软雅黑" w:hAnsi="微软雅黑" w:eastAsia="微软雅黑" w:cs="微软雅黑"/>
+          <w:b/>
+          <w:bCs/>
+          <w:i w:val="0"/>
+          <w:caps w:val="0"/>
+          <w:color w:val="333333"/>
+          <w:spacing w:val="0"/>
+          <w:sz w:val="28"/>
+          <w:szCs w:val="28"/>
+          <w:shd w:val="clear" w:fill="FFFFFF"/>
+        </w:rPr>
+        <w:t>如果一个对象引用被无意识的保留起来了，那么垃圾回收器不会处理这个对象，也不会处理该对象引用的其他对象，即使这样的对象只有少数几个，也可能会导致很多的对象被排除在垃圾回收之外，从而对性能造成重大影响，极端情况下会引发Disk Paging（物理内存与硬盘的虚拟内存交换数据），甚至造成OutOfMemoryError。</w:t>
+      </w:r>
+    </w:p>
+    <w:p>
+      <w:pPr>
+        <w:rPr>
+          <w:rFonts w:hint="eastAsia" w:ascii="微软雅黑" w:hAnsi="微软雅黑" w:eastAsia="微软雅黑" w:cs="微软雅黑"/>
+          <w:b/>
+          <w:bCs/>
+          <w:sz w:val="28"/>
+          <w:szCs w:val="28"/>
+        </w:rPr>
+      </w:pPr>
+    </w:p>
+    <w:p>
+      <w:pPr>
+        <w:rPr>
+          <w:rFonts w:hint="eastAsia" w:ascii="微软雅黑" w:hAnsi="微软雅黑" w:eastAsia="微软雅黑" w:cs="微软雅黑"/>
+        </w:rPr>
+      </w:pPr>
     </w:p>
     <w:sectPr>
       <w:pgSz w:w="11906" w:h="16838"/>
@@ -2242,6 +2494,26 @@
     </w:sectPr>
   </w:body>
 </w:document>
+</file>
+
+<file path=word/numbering.xml><?xml version="1.0" encoding="utf-8"?>
+<w:numbering xmlns:wpc="http://schemas.microsoft.com/office/word/2010/wordprocessingCanvas" xmlns:mc="http://schemas.openxmlformats.org/markup-compatibility/2006" xmlns:o="urn:schemas-microsoft-com:office:office" xmlns:r="http://schemas.openxmlformats.org/officeDocument/2006/relationships" xmlns:m="http://schemas.openxmlformats.org/officeDocument/2006/math" xmlns:v="urn:schemas-microsoft-com:vml" xmlns:wp14="http://schemas.microsoft.com/office/word/2010/wordprocessingDrawing" xmlns:wp="http://schemas.openxmlformats.org/drawingml/2006/wordprocessingDrawing" xmlns:w10="urn:schemas-microsoft-com:office:word" xmlns:w="http://schemas.openxmlformats.org/wordprocessingml/2006/main" xmlns:w14="http://schemas.microsoft.com/office/word/2010/wordml" xmlns:wpg="http://schemas.microsoft.com/office/word/2010/wordprocessingGroup" xmlns:wpi="http://schemas.microsoft.com/office/word/2010/wordprocessingInk" xmlns:wne="http://schemas.microsoft.com/office/word/2006/wordml" xmlns:wps="http://schemas.microsoft.com/office/word/2010/wordprocessingShape" mc:Ignorable="w14 wp14">
+  <w:abstractNum w:abstractNumId="0">
+    <w:nsid w:val="589B1177"/>
+    <w:multiLevelType w:val="singleLevel"/>
+    <w:tmpl w:val="589B1177"/>
+    <w:lvl w:ilvl="0" w:tentative="0">
+      <w:start w:val="25"/>
+      <w:numFmt w:val="decimal"/>
+      <w:suff w:val="nothing"/>
+      <w:lvlText w:val="%1、"/>
+      <w:lvlJc w:val="left"/>
+    </w:lvl>
+  </w:abstractNum>
+  <w:num w:numId="1">
+    <w:abstractNumId w:val="0"/>
+  </w:num>
+</w:numbering>
 </file>
 
 <file path=word/styles.xml><?xml version="1.0" encoding="utf-8"?>
@@ -2346,18 +2618,18 @@
     <w:lsdException w:unhideWhenUsed="0" w:uiPriority="0" w:semiHidden="0" w:name="Document Map"/>
     <w:lsdException w:unhideWhenUsed="0" w:uiPriority="0" w:semiHidden="0" w:name="Plain Text"/>
     <w:lsdException w:unhideWhenUsed="0" w:uiPriority="0" w:semiHidden="0" w:name="E-mail Signature"/>
-    <w:lsdException w:unhideWhenUsed="0" w:uiPriority="0" w:semiHidden="0" w:name="Normal (Web)"/>
+    <w:lsdException w:qFormat="1" w:unhideWhenUsed="0" w:uiPriority="0" w:semiHidden="0" w:name="Normal (Web)"/>
     <w:lsdException w:unhideWhenUsed="0" w:uiPriority="0" w:semiHidden="0" w:name="HTML Acronym"/>
     <w:lsdException w:unhideWhenUsed="0" w:uiPriority="0" w:semiHidden="0" w:name="HTML Address"/>
     <w:lsdException w:unhideWhenUsed="0" w:uiPriority="0" w:semiHidden="0" w:name="HTML Cite"/>
-    <w:lsdException w:unhideWhenUsed="0" w:uiPriority="0" w:semiHidden="0" w:name="HTML Code"/>
+    <w:lsdException w:qFormat="1" w:unhideWhenUsed="0" w:uiPriority="0" w:semiHidden="0" w:name="HTML Code"/>
     <w:lsdException w:unhideWhenUsed="0" w:uiPriority="0" w:semiHidden="0" w:name="HTML Definition"/>
     <w:lsdException w:unhideWhenUsed="0" w:uiPriority="0" w:semiHidden="0" w:name="HTML Keyboard"/>
-    <w:lsdException w:unhideWhenUsed="0" w:uiPriority="0" w:semiHidden="0" w:name="HTML Preformatted"/>
+    <w:lsdException w:qFormat="1" w:unhideWhenUsed="0" w:uiPriority="0" w:semiHidden="0" w:name="HTML Preformatted"/>
     <w:lsdException w:unhideWhenUsed="0" w:uiPriority="0" w:semiHidden="0" w:name="HTML Sample"/>
     <w:lsdException w:unhideWhenUsed="0" w:uiPriority="0" w:semiHidden="0" w:name="HTML Typewriter"/>
     <w:lsdException w:unhideWhenUsed="0" w:uiPriority="0" w:semiHidden="0" w:name="HTML Variable"/>
-    <w:lsdException w:unhideWhenUsed="0" w:uiPriority="0" w:name="Normal Table"/>
+    <w:lsdException w:qFormat="1" w:unhideWhenUsed="0" w:uiPriority="0" w:name="Normal Table"/>
     <w:lsdException w:unhideWhenUsed="0" w:uiPriority="0" w:semiHidden="0" w:name="annotation subject"/>
     <w:lsdException w:unhideWhenUsed="0" w:uiPriority="0" w:semiHidden="0" w:name="Table Simple 1"/>
     <w:lsdException w:unhideWhenUsed="0" w:uiPriority="0" w:semiHidden="0" w:name="Table Simple 2"/>
@@ -2527,6 +2799,7 @@
   <w:style w:type="table" w:default="1" w:styleId="7">
     <w:name w:val="Normal Table"/>
     <w:semiHidden/>
+    <w:qFormat/>
     <w:uiPriority w:val="0"/>
     <w:tblPr>
       <w:tblLayout w:type="fixed"/>
@@ -2541,6 +2814,7 @@
   <w:style w:type="paragraph" w:styleId="2">
     <w:name w:val="HTML Preformatted"/>
     <w:basedOn w:val="1"/>
+    <w:qFormat/>
     <w:uiPriority w:val="0"/>
     <w:pPr>
       <w:tabs>
@@ -2574,6 +2848,7 @@
   <w:style w:type="paragraph" w:styleId="3">
     <w:name w:val="Normal (Web)"/>
     <w:basedOn w:val="1"/>
+    <w:qFormat/>
     <w:uiPriority w:val="0"/>
     <w:pPr>
       <w:spacing w:before="0" w:beforeAutospacing="1" w:after="0" w:afterAutospacing="1"/>
@@ -2598,6 +2873,7 @@
   <w:style w:type="character" w:styleId="6">
     <w:name w:val="HTML Code"/>
     <w:basedOn w:val="4"/>
+    <w:qFormat/>
     <w:uiPriority w:val="0"/>
     <w:rPr>
       <w:rFonts w:ascii="Courier New" w:hAnsi="Courier New"/>
